--- a/resources (ignore)/rubrics/project-1-marking-rubric.docx
+++ b/resources (ignore)/rubrics/project-1-marking-rubric.docx
@@ -338,7 +338,29 @@
                 <w:sz w:val="18"/>
                 <w:szCs w:val="18"/>
               </w:rPr>
-              <w:t>The RESTful API</w:t>
+              <w:t xml:space="preserve">The </w:t>
+            </w:r>
+            <w:r>
+              <w:rPr>
+                <w:sz w:val="18"/>
+                <w:szCs w:val="18"/>
+              </w:rPr>
+              <w:t>REST</w:t>
+            </w:r>
+            <w:r>
+              <w:rPr>
+                <w:sz w:val="18"/>
+                <w:szCs w:val="18"/>
+              </w:rPr>
+              <w:t xml:space="preserve"> </w:t>
+            </w:r>
+            <w:r>
+              <w:rPr>
+                <w:rFonts w:cstheme="minorHAnsi"/>
+                <w:sz w:val="18"/>
+                <w:szCs w:val="18"/>
+              </w:rPr>
+              <w:t>API</w:t>
             </w:r>
             <w:r>
               <w:rPr>
@@ -378,15 +400,7 @@
                 <w:sz w:val="18"/>
                 <w:szCs w:val="18"/>
               </w:rPr>
-              <w:t>NPM</w:t>
-            </w:r>
-            <w:r>
-              <w:rPr>
-                <w:rFonts w:cstheme="minorHAnsi"/>
-                <w:sz w:val="18"/>
-                <w:szCs w:val="18"/>
-              </w:rPr>
-              <w:t xml:space="preserve"> Scripts.</w:t>
+              <w:t>Scripts.</w:t>
             </w:r>
           </w:p>
         </w:tc>
@@ -408,7 +422,29 @@
                 <w:sz w:val="18"/>
                 <w:szCs w:val="18"/>
               </w:rPr>
-              <w:t>The RESTful API</w:t>
+              <w:t xml:space="preserve">The </w:t>
+            </w:r>
+            <w:r>
+              <w:rPr>
+                <w:sz w:val="18"/>
+                <w:szCs w:val="18"/>
+              </w:rPr>
+              <w:t>REST</w:t>
+            </w:r>
+            <w:r>
+              <w:rPr>
+                <w:sz w:val="18"/>
+                <w:szCs w:val="18"/>
+              </w:rPr>
+              <w:t xml:space="preserve"> </w:t>
+            </w:r>
+            <w:r>
+              <w:rPr>
+                <w:rFonts w:cstheme="minorHAnsi"/>
+                <w:sz w:val="18"/>
+                <w:szCs w:val="18"/>
+              </w:rPr>
+              <w:t>API</w:t>
             </w:r>
             <w:r>
               <w:rPr>
@@ -472,23 +508,7 @@
                 <w:sz w:val="18"/>
                 <w:szCs w:val="18"/>
               </w:rPr>
-              <w:t xml:space="preserve"> </w:t>
-            </w:r>
-            <w:r>
-              <w:rPr>
-                <w:rFonts w:cstheme="minorHAnsi"/>
-                <w:sz w:val="18"/>
-                <w:szCs w:val="18"/>
-              </w:rPr>
-              <w:t xml:space="preserve">NPM </w:t>
-            </w:r>
-            <w:r>
-              <w:rPr>
-                <w:rFonts w:cstheme="minorHAnsi"/>
-                <w:sz w:val="18"/>
-                <w:szCs w:val="18"/>
-              </w:rPr>
-              <w:t>Scripts.</w:t>
+              <w:t xml:space="preserve"> Scripts.</w:t>
             </w:r>
           </w:p>
           <w:p>
@@ -519,7 +539,29 @@
                 <w:sz w:val="18"/>
                 <w:szCs w:val="18"/>
               </w:rPr>
-              <w:t>The RESTful API</w:t>
+              <w:t xml:space="preserve">The </w:t>
+            </w:r>
+            <w:r>
+              <w:rPr>
+                <w:sz w:val="18"/>
+                <w:szCs w:val="18"/>
+              </w:rPr>
+              <w:t>REST</w:t>
+            </w:r>
+            <w:r>
+              <w:rPr>
+                <w:sz w:val="18"/>
+                <w:szCs w:val="18"/>
+              </w:rPr>
+              <w:t xml:space="preserve"> </w:t>
+            </w:r>
+            <w:r>
+              <w:rPr>
+                <w:rFonts w:cstheme="minorHAnsi"/>
+                <w:sz w:val="18"/>
+                <w:szCs w:val="18"/>
+              </w:rPr>
+              <w:t>API</w:t>
             </w:r>
             <w:r>
               <w:rPr>
@@ -567,23 +609,7 @@
                 <w:sz w:val="18"/>
                 <w:szCs w:val="18"/>
               </w:rPr>
-              <w:t xml:space="preserve"> </w:t>
-            </w:r>
-            <w:r>
-              <w:rPr>
-                <w:rFonts w:cstheme="minorHAnsi"/>
-                <w:sz w:val="18"/>
-                <w:szCs w:val="18"/>
-              </w:rPr>
-              <w:t xml:space="preserve">NPM </w:t>
-            </w:r>
-            <w:r>
-              <w:rPr>
-                <w:rFonts w:cstheme="minorHAnsi"/>
-                <w:sz w:val="18"/>
-                <w:szCs w:val="18"/>
-              </w:rPr>
-              <w:t>Scripts.</w:t>
+              <w:t xml:space="preserve"> Scripts.</w:t>
             </w:r>
           </w:p>
           <w:p>
@@ -614,7 +640,29 @@
                 <w:sz w:val="18"/>
                 <w:szCs w:val="18"/>
               </w:rPr>
-              <w:t>The RESTful API</w:t>
+              <w:t xml:space="preserve">The </w:t>
+            </w:r>
+            <w:r>
+              <w:rPr>
+                <w:sz w:val="18"/>
+                <w:szCs w:val="18"/>
+              </w:rPr>
+              <w:t>REST</w:t>
+            </w:r>
+            <w:r>
+              <w:rPr>
+                <w:sz w:val="18"/>
+                <w:szCs w:val="18"/>
+              </w:rPr>
+              <w:t xml:space="preserve"> </w:t>
+            </w:r>
+            <w:r>
+              <w:rPr>
+                <w:rFonts w:cstheme="minorHAnsi"/>
+                <w:sz w:val="18"/>
+                <w:szCs w:val="18"/>
+              </w:rPr>
+              <w:t>API</w:t>
             </w:r>
             <w:r>
               <w:rPr>
@@ -678,23 +726,7 @@
                 <w:sz w:val="18"/>
                 <w:szCs w:val="18"/>
               </w:rPr>
-              <w:t xml:space="preserve"> </w:t>
-            </w:r>
-            <w:r>
-              <w:rPr>
-                <w:rFonts w:cstheme="minorHAnsi"/>
-                <w:sz w:val="18"/>
-                <w:szCs w:val="18"/>
-              </w:rPr>
-              <w:t xml:space="preserve">NPM </w:t>
-            </w:r>
-            <w:r>
-              <w:rPr>
-                <w:rFonts w:cstheme="minorHAnsi"/>
-                <w:sz w:val="18"/>
-                <w:szCs w:val="18"/>
-              </w:rPr>
-              <w:t>Scripts.</w:t>
+              <w:t xml:space="preserve"> Scripts.</w:t>
             </w:r>
           </w:p>
         </w:tc>
@@ -747,7 +779,21 @@
                 <w:sz w:val="18"/>
                 <w:szCs w:val="18"/>
               </w:rPr>
-              <w:t xml:space="preserve">The RESTful API </w:t>
+              <w:t xml:space="preserve">The </w:t>
+            </w:r>
+            <w:r>
+              <w:rPr>
+                <w:sz w:val="18"/>
+                <w:szCs w:val="18"/>
+              </w:rPr>
+              <w:t>REST</w:t>
+            </w:r>
+            <w:r>
+              <w:rPr>
+                <w:sz w:val="18"/>
+                <w:szCs w:val="18"/>
+              </w:rPr>
+              <w:t xml:space="preserve"> API </w:t>
             </w:r>
             <w:r>
               <w:rPr>
@@ -789,6 +835,26 @@
                 <w:sz w:val="18"/>
                 <w:szCs w:val="18"/>
               </w:rPr>
+              <w:t>A Node.js .gitignore is used.</w:t>
+            </w:r>
+          </w:p>
+          <w:p>
+            <w:pPr>
+              <w:pStyle w:val="NoSpacing"/>
+              <w:numPr>
+                <w:ilvl w:val="0"/>
+                <w:numId w:val="15"/>
+              </w:numPr>
+              <w:rPr>
+                <w:sz w:val="18"/>
+                <w:szCs w:val="18"/>
+              </w:rPr>
+            </w:pPr>
+            <w:r>
+              <w:rPr>
+                <w:sz w:val="18"/>
+                <w:szCs w:val="18"/>
+              </w:rPr>
               <w:t xml:space="preserve">Environment variables’ key is stored in the </w:t>
             </w:r>
             <w:r>
@@ -823,7 +889,21 @@
                 <w:sz w:val="18"/>
                 <w:szCs w:val="18"/>
               </w:rPr>
-              <w:t>Database configured for the development environment.</w:t>
+              <w:t xml:space="preserve">Appropriate </w:t>
+            </w:r>
+            <w:r>
+              <w:rPr>
+                <w:sz w:val="18"/>
+                <w:szCs w:val="18"/>
+              </w:rPr>
+              <w:t>naming</w:t>
+            </w:r>
+            <w:r>
+              <w:rPr>
+                <w:sz w:val="18"/>
+                <w:szCs w:val="18"/>
+              </w:rPr>
+              <w:t>.</w:t>
             </w:r>
           </w:p>
           <w:p>
@@ -843,14 +923,108 @@
                 <w:sz w:val="18"/>
                 <w:szCs w:val="18"/>
               </w:rPr>
-              <w:t>Appropriate v</w:t>
-            </w:r>
-            <w:r>
-              <w:rPr>
-                <w:sz w:val="18"/>
-                <w:szCs w:val="18"/>
-              </w:rPr>
-              <w:t>ariable, function</w:t>
+              <w:t>Idiomatic use of control flow, data structures and in-built functions.</w:t>
+            </w:r>
+          </w:p>
+          <w:p>
+            <w:pPr>
+              <w:pStyle w:val="NoSpacing"/>
+              <w:numPr>
+                <w:ilvl w:val="0"/>
+                <w:numId w:val="15"/>
+              </w:numPr>
+              <w:rPr>
+                <w:sz w:val="18"/>
+                <w:szCs w:val="18"/>
+              </w:rPr>
+            </w:pPr>
+            <w:r>
+              <w:rPr>
+                <w:sz w:val="18"/>
+                <w:szCs w:val="18"/>
+              </w:rPr>
+              <w:t>Efficient algorithmic approach.</w:t>
+            </w:r>
+          </w:p>
+          <w:p>
+            <w:pPr>
+              <w:pStyle w:val="NoSpacing"/>
+              <w:numPr>
+                <w:ilvl w:val="0"/>
+                <w:numId w:val="15"/>
+              </w:numPr>
+              <w:rPr>
+                <w:sz w:val="18"/>
+                <w:szCs w:val="18"/>
+              </w:rPr>
+            </w:pPr>
+            <w:r>
+              <w:rPr>
+                <w:sz w:val="18"/>
+                <w:szCs w:val="18"/>
+              </w:rPr>
+              <w:t>Sufficient modularity.</w:t>
+            </w:r>
+          </w:p>
+          <w:p>
+            <w:pPr>
+              <w:pStyle w:val="NoSpacing"/>
+              <w:numPr>
+                <w:ilvl w:val="0"/>
+                <w:numId w:val="15"/>
+              </w:numPr>
+              <w:rPr>
+                <w:sz w:val="18"/>
+                <w:szCs w:val="18"/>
+              </w:rPr>
+            </w:pPr>
+            <w:r>
+              <w:rPr>
+                <w:sz w:val="18"/>
+                <w:szCs w:val="18"/>
+              </w:rPr>
+              <w:t>Commenting and formatting.</w:t>
+            </w:r>
+          </w:p>
+          <w:p>
+            <w:pPr>
+              <w:pStyle w:val="NoSpacing"/>
+              <w:numPr>
+                <w:ilvl w:val="0"/>
+                <w:numId w:val="15"/>
+              </w:numPr>
+              <w:rPr>
+                <w:sz w:val="18"/>
+                <w:szCs w:val="18"/>
+              </w:rPr>
+            </w:pPr>
+            <w:r>
+              <w:rPr>
+                <w:sz w:val="18"/>
+                <w:szCs w:val="18"/>
+              </w:rPr>
+              <w:t>Prettier</w:t>
+            </w:r>
+            <w:r>
+              <w:rPr>
+                <w:sz w:val="18"/>
+                <w:szCs w:val="18"/>
+              </w:rPr>
+              <w:t xml:space="preserve"> is</w:t>
+            </w:r>
+            <w:r>
+              <w:rPr>
+                <w:sz w:val="18"/>
+                <w:szCs w:val="18"/>
+              </w:rPr>
+              <w:t xml:space="preserve"> installed as </w:t>
+            </w:r>
+            <w:r>
+              <w:rPr>
+                <w:sz w:val="18"/>
+                <w:szCs w:val="18"/>
+              </w:rPr>
+              <w:t>a development</w:t>
             </w:r>
             <w:r>
               <w:rPr>
@@ -864,128 +1038,14 @@
                 <w:sz w:val="18"/>
                 <w:szCs w:val="18"/>
               </w:rPr>
-              <w:t xml:space="preserve">and </w:t>
-            </w:r>
-            <w:r>
-              <w:rPr>
-                <w:sz w:val="18"/>
-                <w:szCs w:val="18"/>
-              </w:rPr>
-              <w:t>resource group names.</w:t>
-            </w:r>
-          </w:p>
-          <w:p>
-            <w:pPr>
-              <w:pStyle w:val="NoSpacing"/>
-              <w:numPr>
-                <w:ilvl w:val="0"/>
-                <w:numId w:val="15"/>
-              </w:numPr>
-              <w:rPr>
-                <w:sz w:val="18"/>
-                <w:szCs w:val="18"/>
-              </w:rPr>
-            </w:pPr>
-            <w:r>
-              <w:rPr>
-                <w:sz w:val="18"/>
-                <w:szCs w:val="18"/>
-              </w:rPr>
-              <w:t>Idiomatic use of control flow, data structures and in-built functions.</w:t>
-            </w:r>
-          </w:p>
-          <w:p>
-            <w:pPr>
-              <w:pStyle w:val="NoSpacing"/>
-              <w:numPr>
-                <w:ilvl w:val="0"/>
-                <w:numId w:val="15"/>
-              </w:numPr>
-              <w:rPr>
-                <w:sz w:val="18"/>
-                <w:szCs w:val="18"/>
-              </w:rPr>
-            </w:pPr>
-            <w:r>
-              <w:rPr>
-                <w:sz w:val="18"/>
-                <w:szCs w:val="18"/>
-              </w:rPr>
-              <w:t>Efficient algorithmic approach.</w:t>
-            </w:r>
-          </w:p>
-          <w:p>
-            <w:pPr>
-              <w:pStyle w:val="NoSpacing"/>
-              <w:numPr>
-                <w:ilvl w:val="0"/>
-                <w:numId w:val="15"/>
-              </w:numPr>
-              <w:rPr>
-                <w:sz w:val="18"/>
-                <w:szCs w:val="18"/>
-              </w:rPr>
-            </w:pPr>
-            <w:r>
-              <w:rPr>
-                <w:sz w:val="18"/>
-                <w:szCs w:val="18"/>
-              </w:rPr>
-              <w:t>Sufficient modularity.</w:t>
-            </w:r>
-          </w:p>
-          <w:p>
-            <w:pPr>
-              <w:pStyle w:val="NoSpacing"/>
-              <w:numPr>
-                <w:ilvl w:val="0"/>
-                <w:numId w:val="15"/>
-              </w:numPr>
-              <w:rPr>
-                <w:sz w:val="18"/>
-                <w:szCs w:val="18"/>
-              </w:rPr>
-            </w:pPr>
-            <w:r>
-              <w:rPr>
-                <w:sz w:val="18"/>
-                <w:szCs w:val="18"/>
-              </w:rPr>
-              <w:t>Commenting and formatting.</w:t>
-            </w:r>
-          </w:p>
-          <w:p>
-            <w:pPr>
-              <w:pStyle w:val="NoSpacing"/>
-              <w:numPr>
-                <w:ilvl w:val="0"/>
-                <w:numId w:val="15"/>
-              </w:numPr>
-              <w:rPr>
-                <w:sz w:val="18"/>
-                <w:szCs w:val="18"/>
-              </w:rPr>
-            </w:pPr>
-            <w:r>
-              <w:rPr>
-                <w:sz w:val="18"/>
-                <w:szCs w:val="18"/>
-              </w:rPr>
-              <w:t>Prettier</w:t>
-            </w:r>
-            <w:r>
-              <w:rPr>
-                <w:sz w:val="18"/>
-                <w:szCs w:val="18"/>
-              </w:rPr>
-              <w:t xml:space="preserve"> is</w:t>
-            </w:r>
-            <w:r>
-              <w:rPr>
-                <w:sz w:val="18"/>
-                <w:szCs w:val="18"/>
-              </w:rPr>
-              <w:t xml:space="preserve"> installed as development dependencies.</w:t>
+              <w:t>dependency</w:t>
+            </w:r>
+            <w:r>
+              <w:rPr>
+                <w:sz w:val="18"/>
+                <w:szCs w:val="18"/>
+              </w:rPr>
+              <w:t>.</w:t>
             </w:r>
           </w:p>
           <w:p>
@@ -1026,7 +1086,28 @@
                 <w:sz w:val="18"/>
                 <w:szCs w:val="18"/>
               </w:rPr>
-              <w:t xml:space="preserve">The RESTful API demonstrates </w:t>
+              <w:t xml:space="preserve">The </w:t>
+            </w:r>
+            <w:r>
+              <w:rPr>
+                <w:sz w:val="18"/>
+                <w:szCs w:val="18"/>
+              </w:rPr>
+              <w:t>REST</w:t>
+            </w:r>
+            <w:r>
+              <w:rPr>
+                <w:sz w:val="18"/>
+                <w:szCs w:val="18"/>
+              </w:rPr>
+              <w:t xml:space="preserve"> </w:t>
+            </w:r>
+            <w:r>
+              <w:rPr>
+                <w:sz w:val="18"/>
+                <w:szCs w:val="18"/>
+              </w:rPr>
+              <w:t xml:space="preserve">API demonstrates </w:t>
             </w:r>
             <w:r>
               <w:rPr>
@@ -1060,6 +1141,26 @@
                 <w:sz w:val="18"/>
                 <w:szCs w:val="18"/>
               </w:rPr>
+              <w:t>A Node.js .gitignore is used.</w:t>
+            </w:r>
+          </w:p>
+          <w:p>
+            <w:pPr>
+              <w:pStyle w:val="NoSpacing"/>
+              <w:numPr>
+                <w:ilvl w:val="0"/>
+                <w:numId w:val="15"/>
+              </w:numPr>
+              <w:rPr>
+                <w:sz w:val="18"/>
+                <w:szCs w:val="18"/>
+              </w:rPr>
+            </w:pPr>
+            <w:r>
+              <w:rPr>
+                <w:sz w:val="18"/>
+                <w:szCs w:val="18"/>
+              </w:rPr>
               <w:t xml:space="preserve">Environment variables’ key is stored in the </w:t>
             </w:r>
             <w:r>
@@ -1094,7 +1195,7 @@
                 <w:sz w:val="18"/>
                 <w:szCs w:val="18"/>
               </w:rPr>
-              <w:t>Database configured for the development environment.</w:t>
+              <w:t>Appropriate naming.</w:t>
             </w:r>
           </w:p>
           <w:p>
@@ -1114,14 +1215,108 @@
                 <w:sz w:val="18"/>
                 <w:szCs w:val="18"/>
               </w:rPr>
-              <w:t>Appropriate v</w:t>
-            </w:r>
-            <w:r>
-              <w:rPr>
-                <w:sz w:val="18"/>
-                <w:szCs w:val="18"/>
-              </w:rPr>
-              <w:t>ariable, function</w:t>
+              <w:t>Idiomatic use of control flow, data structures and in-built functions.</w:t>
+            </w:r>
+          </w:p>
+          <w:p>
+            <w:pPr>
+              <w:pStyle w:val="NoSpacing"/>
+              <w:numPr>
+                <w:ilvl w:val="0"/>
+                <w:numId w:val="15"/>
+              </w:numPr>
+              <w:rPr>
+                <w:sz w:val="18"/>
+                <w:szCs w:val="18"/>
+              </w:rPr>
+            </w:pPr>
+            <w:r>
+              <w:rPr>
+                <w:sz w:val="18"/>
+                <w:szCs w:val="18"/>
+              </w:rPr>
+              <w:t>Efficient algorithmic approach.</w:t>
+            </w:r>
+          </w:p>
+          <w:p>
+            <w:pPr>
+              <w:pStyle w:val="NoSpacing"/>
+              <w:numPr>
+                <w:ilvl w:val="0"/>
+                <w:numId w:val="15"/>
+              </w:numPr>
+              <w:rPr>
+                <w:sz w:val="18"/>
+                <w:szCs w:val="18"/>
+              </w:rPr>
+            </w:pPr>
+            <w:r>
+              <w:rPr>
+                <w:sz w:val="18"/>
+                <w:szCs w:val="18"/>
+              </w:rPr>
+              <w:t>Sufficient modularity.</w:t>
+            </w:r>
+          </w:p>
+          <w:p>
+            <w:pPr>
+              <w:pStyle w:val="NoSpacing"/>
+              <w:numPr>
+                <w:ilvl w:val="0"/>
+                <w:numId w:val="15"/>
+              </w:numPr>
+              <w:rPr>
+                <w:sz w:val="18"/>
+                <w:szCs w:val="18"/>
+              </w:rPr>
+            </w:pPr>
+            <w:r>
+              <w:rPr>
+                <w:sz w:val="18"/>
+                <w:szCs w:val="18"/>
+              </w:rPr>
+              <w:t>Commenting and formatting.</w:t>
+            </w:r>
+          </w:p>
+          <w:p>
+            <w:pPr>
+              <w:pStyle w:val="NoSpacing"/>
+              <w:numPr>
+                <w:ilvl w:val="0"/>
+                <w:numId w:val="15"/>
+              </w:numPr>
+              <w:rPr>
+                <w:sz w:val="18"/>
+                <w:szCs w:val="18"/>
+              </w:rPr>
+            </w:pPr>
+            <w:r>
+              <w:rPr>
+                <w:sz w:val="18"/>
+                <w:szCs w:val="18"/>
+              </w:rPr>
+              <w:t>Prettier</w:t>
+            </w:r>
+            <w:r>
+              <w:rPr>
+                <w:sz w:val="18"/>
+                <w:szCs w:val="18"/>
+              </w:rPr>
+              <w:t xml:space="preserve"> is</w:t>
+            </w:r>
+            <w:r>
+              <w:rPr>
+                <w:sz w:val="18"/>
+                <w:szCs w:val="18"/>
+              </w:rPr>
+              <w:t xml:space="preserve"> installed as </w:t>
+            </w:r>
+            <w:r>
+              <w:rPr>
+                <w:sz w:val="18"/>
+                <w:szCs w:val="18"/>
+              </w:rPr>
+              <w:t>a development</w:t>
             </w:r>
             <w:r>
               <w:rPr>
@@ -1135,135 +1330,14 @@
                 <w:sz w:val="18"/>
                 <w:szCs w:val="18"/>
               </w:rPr>
-              <w:t xml:space="preserve">and </w:t>
-            </w:r>
-            <w:r>
-              <w:rPr>
-                <w:sz w:val="18"/>
-                <w:szCs w:val="18"/>
-              </w:rPr>
-              <w:t>resource group names.</w:t>
-            </w:r>
-          </w:p>
-          <w:p>
-            <w:pPr>
-              <w:pStyle w:val="NoSpacing"/>
-              <w:numPr>
-                <w:ilvl w:val="0"/>
-                <w:numId w:val="15"/>
-              </w:numPr>
-              <w:rPr>
-                <w:sz w:val="18"/>
-                <w:szCs w:val="18"/>
-              </w:rPr>
-            </w:pPr>
-            <w:r>
-              <w:rPr>
-                <w:sz w:val="18"/>
-                <w:szCs w:val="18"/>
-              </w:rPr>
-              <w:t>Idiomatic use of control flow, data structures and in-built functions.</w:t>
-            </w:r>
-          </w:p>
-          <w:p>
-            <w:pPr>
-              <w:pStyle w:val="NoSpacing"/>
-              <w:numPr>
-                <w:ilvl w:val="0"/>
-                <w:numId w:val="15"/>
-              </w:numPr>
-              <w:rPr>
-                <w:sz w:val="18"/>
-                <w:szCs w:val="18"/>
-              </w:rPr>
-            </w:pPr>
-            <w:r>
-              <w:rPr>
-                <w:sz w:val="18"/>
-                <w:szCs w:val="18"/>
-              </w:rPr>
-              <w:t>Efficient algorithmic approach.</w:t>
-            </w:r>
-          </w:p>
-          <w:p>
-            <w:pPr>
-              <w:pStyle w:val="NoSpacing"/>
-              <w:numPr>
-                <w:ilvl w:val="0"/>
-                <w:numId w:val="15"/>
-              </w:numPr>
-              <w:rPr>
-                <w:sz w:val="18"/>
-                <w:szCs w:val="18"/>
-              </w:rPr>
-            </w:pPr>
-            <w:r>
-              <w:rPr>
-                <w:sz w:val="18"/>
-                <w:szCs w:val="18"/>
-              </w:rPr>
-              <w:t>Sufficient modularity.</w:t>
-            </w:r>
-          </w:p>
-          <w:p>
-            <w:pPr>
-              <w:pStyle w:val="NoSpacing"/>
-              <w:numPr>
-                <w:ilvl w:val="0"/>
-                <w:numId w:val="15"/>
-              </w:numPr>
-              <w:rPr>
-                <w:sz w:val="18"/>
-                <w:szCs w:val="18"/>
-              </w:rPr>
-            </w:pPr>
-            <w:r>
-              <w:rPr>
-                <w:sz w:val="18"/>
-                <w:szCs w:val="18"/>
-              </w:rPr>
-              <w:t>Commenting and formatting.</w:t>
-            </w:r>
-          </w:p>
-          <w:p>
-            <w:pPr>
-              <w:pStyle w:val="NoSpacing"/>
-              <w:numPr>
-                <w:ilvl w:val="0"/>
-                <w:numId w:val="15"/>
-              </w:numPr>
-              <w:rPr>
-                <w:sz w:val="18"/>
-                <w:szCs w:val="18"/>
-              </w:rPr>
-            </w:pPr>
-            <w:r>
-              <w:rPr>
-                <w:sz w:val="18"/>
-                <w:szCs w:val="18"/>
-              </w:rPr>
-              <w:t>Prettier</w:t>
-            </w:r>
-            <w:r>
-              <w:rPr>
-                <w:sz w:val="18"/>
-                <w:szCs w:val="18"/>
-              </w:rPr>
-              <w:t xml:space="preserve"> </w:t>
-            </w:r>
-            <w:r>
-              <w:rPr>
-                <w:sz w:val="18"/>
-                <w:szCs w:val="18"/>
-              </w:rPr>
-              <w:t>is</w:t>
-            </w:r>
-            <w:r>
-              <w:rPr>
-                <w:sz w:val="18"/>
-                <w:szCs w:val="18"/>
-              </w:rPr>
-              <w:t xml:space="preserve"> installed as development dependencies.</w:t>
+              <w:t>dependency</w:t>
+            </w:r>
+            <w:r>
+              <w:rPr>
+                <w:sz w:val="18"/>
+                <w:szCs w:val="18"/>
+              </w:rPr>
+              <w:t>.</w:t>
             </w:r>
           </w:p>
           <w:p>
@@ -1304,7 +1378,28 @@
                 <w:sz w:val="18"/>
                 <w:szCs w:val="18"/>
               </w:rPr>
-              <w:t>The RESTful API demonstrates evidence on the following:</w:t>
+              <w:t xml:space="preserve">The </w:t>
+            </w:r>
+            <w:r>
+              <w:rPr>
+                <w:sz w:val="18"/>
+                <w:szCs w:val="18"/>
+              </w:rPr>
+              <w:t>REST</w:t>
+            </w:r>
+            <w:r>
+              <w:rPr>
+                <w:sz w:val="18"/>
+                <w:szCs w:val="18"/>
+              </w:rPr>
+              <w:t xml:space="preserve"> </w:t>
+            </w:r>
+            <w:r>
+              <w:rPr>
+                <w:sz w:val="18"/>
+                <w:szCs w:val="18"/>
+              </w:rPr>
+              <w:t>API demonstrates evidence on the following:</w:t>
             </w:r>
           </w:p>
           <w:p>
@@ -1324,6 +1419,26 @@
                 <w:sz w:val="18"/>
                 <w:szCs w:val="18"/>
               </w:rPr>
+              <w:t>A Node.js .gitignore is used.</w:t>
+            </w:r>
+          </w:p>
+          <w:p>
+            <w:pPr>
+              <w:pStyle w:val="NoSpacing"/>
+              <w:numPr>
+                <w:ilvl w:val="0"/>
+                <w:numId w:val="15"/>
+              </w:numPr>
+              <w:rPr>
+                <w:sz w:val="18"/>
+                <w:szCs w:val="18"/>
+              </w:rPr>
+            </w:pPr>
+            <w:r>
+              <w:rPr>
+                <w:sz w:val="18"/>
+                <w:szCs w:val="18"/>
+              </w:rPr>
               <w:t xml:space="preserve">Environment variables’ key is stored in the </w:t>
             </w:r>
             <w:r>
@@ -1358,7 +1473,7 @@
                 <w:sz w:val="18"/>
                 <w:szCs w:val="18"/>
               </w:rPr>
-              <w:t>Database configured for the development environment.</w:t>
+              <w:t>Appropriate naming.</w:t>
             </w:r>
           </w:p>
           <w:p>
@@ -1378,14 +1493,108 @@
                 <w:sz w:val="18"/>
                 <w:szCs w:val="18"/>
               </w:rPr>
-              <w:t>Appropriate v</w:t>
-            </w:r>
-            <w:r>
-              <w:rPr>
-                <w:sz w:val="18"/>
-                <w:szCs w:val="18"/>
-              </w:rPr>
-              <w:t>ariable, function</w:t>
+              <w:t>Idiomatic use of control flow, data structures and in-built functions.</w:t>
+            </w:r>
+          </w:p>
+          <w:p>
+            <w:pPr>
+              <w:pStyle w:val="NoSpacing"/>
+              <w:numPr>
+                <w:ilvl w:val="0"/>
+                <w:numId w:val="15"/>
+              </w:numPr>
+              <w:rPr>
+                <w:sz w:val="18"/>
+                <w:szCs w:val="18"/>
+              </w:rPr>
+            </w:pPr>
+            <w:r>
+              <w:rPr>
+                <w:sz w:val="18"/>
+                <w:szCs w:val="18"/>
+              </w:rPr>
+              <w:t>Efficient algorithmic approach.</w:t>
+            </w:r>
+          </w:p>
+          <w:p>
+            <w:pPr>
+              <w:pStyle w:val="NoSpacing"/>
+              <w:numPr>
+                <w:ilvl w:val="0"/>
+                <w:numId w:val="15"/>
+              </w:numPr>
+              <w:rPr>
+                <w:sz w:val="18"/>
+                <w:szCs w:val="18"/>
+              </w:rPr>
+            </w:pPr>
+            <w:r>
+              <w:rPr>
+                <w:sz w:val="18"/>
+                <w:szCs w:val="18"/>
+              </w:rPr>
+              <w:t>Sufficient modularity.</w:t>
+            </w:r>
+          </w:p>
+          <w:p>
+            <w:pPr>
+              <w:pStyle w:val="NoSpacing"/>
+              <w:numPr>
+                <w:ilvl w:val="0"/>
+                <w:numId w:val="15"/>
+              </w:numPr>
+              <w:rPr>
+                <w:sz w:val="18"/>
+                <w:szCs w:val="18"/>
+              </w:rPr>
+            </w:pPr>
+            <w:r>
+              <w:rPr>
+                <w:sz w:val="18"/>
+                <w:szCs w:val="18"/>
+              </w:rPr>
+              <w:t>Commenting and formatting.</w:t>
+            </w:r>
+          </w:p>
+          <w:p>
+            <w:pPr>
+              <w:pStyle w:val="NoSpacing"/>
+              <w:numPr>
+                <w:ilvl w:val="0"/>
+                <w:numId w:val="15"/>
+              </w:numPr>
+              <w:rPr>
+                <w:sz w:val="18"/>
+                <w:szCs w:val="18"/>
+              </w:rPr>
+            </w:pPr>
+            <w:r>
+              <w:rPr>
+                <w:sz w:val="18"/>
+                <w:szCs w:val="18"/>
+              </w:rPr>
+              <w:t>Prettier</w:t>
+            </w:r>
+            <w:r>
+              <w:rPr>
+                <w:sz w:val="18"/>
+                <w:szCs w:val="18"/>
+              </w:rPr>
+              <w:t xml:space="preserve"> is</w:t>
+            </w:r>
+            <w:r>
+              <w:rPr>
+                <w:sz w:val="18"/>
+                <w:szCs w:val="18"/>
+              </w:rPr>
+              <w:t xml:space="preserve"> installed as </w:t>
+            </w:r>
+            <w:r>
+              <w:rPr>
+                <w:sz w:val="18"/>
+                <w:szCs w:val="18"/>
+              </w:rPr>
+              <w:t>a development</w:t>
             </w:r>
             <w:r>
               <w:rPr>
@@ -1399,128 +1608,14 @@
                 <w:sz w:val="18"/>
                 <w:szCs w:val="18"/>
               </w:rPr>
-              <w:t xml:space="preserve">and </w:t>
-            </w:r>
-            <w:r>
-              <w:rPr>
-                <w:sz w:val="18"/>
-                <w:szCs w:val="18"/>
-              </w:rPr>
-              <w:t>resource group names.</w:t>
-            </w:r>
-          </w:p>
-          <w:p>
-            <w:pPr>
-              <w:pStyle w:val="NoSpacing"/>
-              <w:numPr>
-                <w:ilvl w:val="0"/>
-                <w:numId w:val="15"/>
-              </w:numPr>
-              <w:rPr>
-                <w:sz w:val="18"/>
-                <w:szCs w:val="18"/>
-              </w:rPr>
-            </w:pPr>
-            <w:r>
-              <w:rPr>
-                <w:sz w:val="18"/>
-                <w:szCs w:val="18"/>
-              </w:rPr>
-              <w:t>Idiomatic use of control flow, data structures and in-built functions.</w:t>
-            </w:r>
-          </w:p>
-          <w:p>
-            <w:pPr>
-              <w:pStyle w:val="NoSpacing"/>
-              <w:numPr>
-                <w:ilvl w:val="0"/>
-                <w:numId w:val="15"/>
-              </w:numPr>
-              <w:rPr>
-                <w:sz w:val="18"/>
-                <w:szCs w:val="18"/>
-              </w:rPr>
-            </w:pPr>
-            <w:r>
-              <w:rPr>
-                <w:sz w:val="18"/>
-                <w:szCs w:val="18"/>
-              </w:rPr>
-              <w:t>Efficient algorithmic approach.</w:t>
-            </w:r>
-          </w:p>
-          <w:p>
-            <w:pPr>
-              <w:pStyle w:val="NoSpacing"/>
-              <w:numPr>
-                <w:ilvl w:val="0"/>
-                <w:numId w:val="15"/>
-              </w:numPr>
-              <w:rPr>
-                <w:sz w:val="18"/>
-                <w:szCs w:val="18"/>
-              </w:rPr>
-            </w:pPr>
-            <w:r>
-              <w:rPr>
-                <w:sz w:val="18"/>
-                <w:szCs w:val="18"/>
-              </w:rPr>
-              <w:t>Sufficient modularity.</w:t>
-            </w:r>
-          </w:p>
-          <w:p>
-            <w:pPr>
-              <w:pStyle w:val="NoSpacing"/>
-              <w:numPr>
-                <w:ilvl w:val="0"/>
-                <w:numId w:val="15"/>
-              </w:numPr>
-              <w:rPr>
-                <w:sz w:val="18"/>
-                <w:szCs w:val="18"/>
-              </w:rPr>
-            </w:pPr>
-            <w:r>
-              <w:rPr>
-                <w:sz w:val="18"/>
-                <w:szCs w:val="18"/>
-              </w:rPr>
-              <w:t>Commenting and formatting.</w:t>
-            </w:r>
-          </w:p>
-          <w:p>
-            <w:pPr>
-              <w:pStyle w:val="NoSpacing"/>
-              <w:numPr>
-                <w:ilvl w:val="0"/>
-                <w:numId w:val="15"/>
-              </w:numPr>
-              <w:rPr>
-                <w:sz w:val="18"/>
-                <w:szCs w:val="18"/>
-              </w:rPr>
-            </w:pPr>
-            <w:r>
-              <w:rPr>
-                <w:sz w:val="18"/>
-                <w:szCs w:val="18"/>
-              </w:rPr>
-              <w:t>Prettier</w:t>
-            </w:r>
-            <w:r>
-              <w:rPr>
-                <w:sz w:val="18"/>
-                <w:szCs w:val="18"/>
-              </w:rPr>
-              <w:t xml:space="preserve"> is</w:t>
-            </w:r>
-            <w:r>
-              <w:rPr>
-                <w:sz w:val="18"/>
-                <w:szCs w:val="18"/>
-              </w:rPr>
-              <w:t xml:space="preserve"> installed as development dependencies.</w:t>
+              <w:t>dependency</w:t>
+            </w:r>
+            <w:r>
+              <w:rPr>
+                <w:sz w:val="18"/>
+                <w:szCs w:val="18"/>
+              </w:rPr>
+              <w:t>.</w:t>
             </w:r>
           </w:p>
           <w:p>
@@ -1561,7 +1656,28 @@
                 <w:sz w:val="18"/>
                 <w:szCs w:val="18"/>
               </w:rPr>
-              <w:t xml:space="preserve">The RESTful API </w:t>
+              <w:t xml:space="preserve">The </w:t>
+            </w:r>
+            <w:r>
+              <w:rPr>
+                <w:sz w:val="18"/>
+                <w:szCs w:val="18"/>
+              </w:rPr>
+              <w:t>REST</w:t>
+            </w:r>
+            <w:r>
+              <w:rPr>
+                <w:sz w:val="18"/>
+                <w:szCs w:val="18"/>
+              </w:rPr>
+              <w:t xml:space="preserve"> </w:t>
+            </w:r>
+            <w:r>
+              <w:rPr>
+                <w:sz w:val="18"/>
+                <w:szCs w:val="18"/>
+              </w:rPr>
+              <w:t xml:space="preserve">API </w:t>
             </w:r>
             <w:r>
               <w:rPr>
@@ -1595,6 +1711,26 @@
                 <w:sz w:val="18"/>
                 <w:szCs w:val="18"/>
               </w:rPr>
+              <w:t>A Node.js .gitignore is used.</w:t>
+            </w:r>
+          </w:p>
+          <w:p>
+            <w:pPr>
+              <w:pStyle w:val="NoSpacing"/>
+              <w:numPr>
+                <w:ilvl w:val="0"/>
+                <w:numId w:val="15"/>
+              </w:numPr>
+              <w:rPr>
+                <w:sz w:val="18"/>
+                <w:szCs w:val="18"/>
+              </w:rPr>
+            </w:pPr>
+            <w:r>
+              <w:rPr>
+                <w:sz w:val="18"/>
+                <w:szCs w:val="18"/>
+              </w:rPr>
               <w:t xml:space="preserve">Environment variables’ key is stored in the </w:t>
             </w:r>
             <w:r>
@@ -1629,7 +1765,7 @@
                 <w:sz w:val="18"/>
                 <w:szCs w:val="18"/>
               </w:rPr>
-              <w:t>Database configured for the development environment.</w:t>
+              <w:t>Appropriate naming.</w:t>
             </w:r>
           </w:p>
           <w:p>
@@ -1649,14 +1785,108 @@
                 <w:sz w:val="18"/>
                 <w:szCs w:val="18"/>
               </w:rPr>
-              <w:t>Appropriate v</w:t>
-            </w:r>
-            <w:r>
-              <w:rPr>
-                <w:sz w:val="18"/>
-                <w:szCs w:val="18"/>
-              </w:rPr>
-              <w:t>ariable, function</w:t>
+              <w:t>Idiomatic use of control flow, data structures and in-built functions.</w:t>
+            </w:r>
+          </w:p>
+          <w:p>
+            <w:pPr>
+              <w:pStyle w:val="NoSpacing"/>
+              <w:numPr>
+                <w:ilvl w:val="0"/>
+                <w:numId w:val="15"/>
+              </w:numPr>
+              <w:rPr>
+                <w:sz w:val="18"/>
+                <w:szCs w:val="18"/>
+              </w:rPr>
+            </w:pPr>
+            <w:r>
+              <w:rPr>
+                <w:sz w:val="18"/>
+                <w:szCs w:val="18"/>
+              </w:rPr>
+              <w:t>Efficient algorithmic approach.</w:t>
+            </w:r>
+          </w:p>
+          <w:p>
+            <w:pPr>
+              <w:pStyle w:val="NoSpacing"/>
+              <w:numPr>
+                <w:ilvl w:val="0"/>
+                <w:numId w:val="15"/>
+              </w:numPr>
+              <w:rPr>
+                <w:sz w:val="18"/>
+                <w:szCs w:val="18"/>
+              </w:rPr>
+            </w:pPr>
+            <w:r>
+              <w:rPr>
+                <w:sz w:val="18"/>
+                <w:szCs w:val="18"/>
+              </w:rPr>
+              <w:t>Sufficient modularity.</w:t>
+            </w:r>
+          </w:p>
+          <w:p>
+            <w:pPr>
+              <w:pStyle w:val="NoSpacing"/>
+              <w:numPr>
+                <w:ilvl w:val="0"/>
+                <w:numId w:val="15"/>
+              </w:numPr>
+              <w:rPr>
+                <w:sz w:val="18"/>
+                <w:szCs w:val="18"/>
+              </w:rPr>
+            </w:pPr>
+            <w:r>
+              <w:rPr>
+                <w:sz w:val="18"/>
+                <w:szCs w:val="18"/>
+              </w:rPr>
+              <w:t>Commenting and formatting.</w:t>
+            </w:r>
+          </w:p>
+          <w:p>
+            <w:pPr>
+              <w:pStyle w:val="NoSpacing"/>
+              <w:numPr>
+                <w:ilvl w:val="0"/>
+                <w:numId w:val="15"/>
+              </w:numPr>
+              <w:rPr>
+                <w:sz w:val="18"/>
+                <w:szCs w:val="18"/>
+              </w:rPr>
+            </w:pPr>
+            <w:r>
+              <w:rPr>
+                <w:sz w:val="18"/>
+                <w:szCs w:val="18"/>
+              </w:rPr>
+              <w:t>Prettier</w:t>
+            </w:r>
+            <w:r>
+              <w:rPr>
+                <w:sz w:val="18"/>
+                <w:szCs w:val="18"/>
+              </w:rPr>
+              <w:t xml:space="preserve"> is</w:t>
+            </w:r>
+            <w:r>
+              <w:rPr>
+                <w:sz w:val="18"/>
+                <w:szCs w:val="18"/>
+              </w:rPr>
+              <w:t xml:space="preserve"> installed as </w:t>
+            </w:r>
+            <w:r>
+              <w:rPr>
+                <w:sz w:val="18"/>
+                <w:szCs w:val="18"/>
+              </w:rPr>
+              <w:t>a development</w:t>
             </w:r>
             <w:r>
               <w:rPr>
@@ -1670,128 +1900,14 @@
                 <w:sz w:val="18"/>
                 <w:szCs w:val="18"/>
               </w:rPr>
-              <w:t xml:space="preserve">and </w:t>
-            </w:r>
-            <w:r>
-              <w:rPr>
-                <w:sz w:val="18"/>
-                <w:szCs w:val="18"/>
-              </w:rPr>
-              <w:t>resource group names.</w:t>
-            </w:r>
-          </w:p>
-          <w:p>
-            <w:pPr>
-              <w:pStyle w:val="NoSpacing"/>
-              <w:numPr>
-                <w:ilvl w:val="0"/>
-                <w:numId w:val="15"/>
-              </w:numPr>
-              <w:rPr>
-                <w:sz w:val="18"/>
-                <w:szCs w:val="18"/>
-              </w:rPr>
-            </w:pPr>
-            <w:r>
-              <w:rPr>
-                <w:sz w:val="18"/>
-                <w:szCs w:val="18"/>
-              </w:rPr>
-              <w:t>Idiomatic use of control flow, data structures and in-built functions.</w:t>
-            </w:r>
-          </w:p>
-          <w:p>
-            <w:pPr>
-              <w:pStyle w:val="NoSpacing"/>
-              <w:numPr>
-                <w:ilvl w:val="0"/>
-                <w:numId w:val="15"/>
-              </w:numPr>
-              <w:rPr>
-                <w:sz w:val="18"/>
-                <w:szCs w:val="18"/>
-              </w:rPr>
-            </w:pPr>
-            <w:r>
-              <w:rPr>
-                <w:sz w:val="18"/>
-                <w:szCs w:val="18"/>
-              </w:rPr>
-              <w:t>Efficient algorithmic approach.</w:t>
-            </w:r>
-          </w:p>
-          <w:p>
-            <w:pPr>
-              <w:pStyle w:val="NoSpacing"/>
-              <w:numPr>
-                <w:ilvl w:val="0"/>
-                <w:numId w:val="15"/>
-              </w:numPr>
-              <w:rPr>
-                <w:sz w:val="18"/>
-                <w:szCs w:val="18"/>
-              </w:rPr>
-            </w:pPr>
-            <w:r>
-              <w:rPr>
-                <w:sz w:val="18"/>
-                <w:szCs w:val="18"/>
-              </w:rPr>
-              <w:t>Sufficient modularity.</w:t>
-            </w:r>
-          </w:p>
-          <w:p>
-            <w:pPr>
-              <w:pStyle w:val="NoSpacing"/>
-              <w:numPr>
-                <w:ilvl w:val="0"/>
-                <w:numId w:val="15"/>
-              </w:numPr>
-              <w:rPr>
-                <w:sz w:val="18"/>
-                <w:szCs w:val="18"/>
-              </w:rPr>
-            </w:pPr>
-            <w:r>
-              <w:rPr>
-                <w:sz w:val="18"/>
-                <w:szCs w:val="18"/>
-              </w:rPr>
-              <w:t>Commenting and formatting.</w:t>
-            </w:r>
-          </w:p>
-          <w:p>
-            <w:pPr>
-              <w:pStyle w:val="NoSpacing"/>
-              <w:numPr>
-                <w:ilvl w:val="0"/>
-                <w:numId w:val="15"/>
-              </w:numPr>
-              <w:rPr>
-                <w:sz w:val="18"/>
-                <w:szCs w:val="18"/>
-              </w:rPr>
-            </w:pPr>
-            <w:r>
-              <w:rPr>
-                <w:sz w:val="18"/>
-                <w:szCs w:val="18"/>
-              </w:rPr>
-              <w:t>Prettier</w:t>
-            </w:r>
-            <w:r>
-              <w:rPr>
-                <w:sz w:val="18"/>
-                <w:szCs w:val="18"/>
-              </w:rPr>
-              <w:t xml:space="preserve"> is</w:t>
-            </w:r>
-            <w:r>
-              <w:rPr>
-                <w:sz w:val="18"/>
-                <w:szCs w:val="18"/>
-              </w:rPr>
-              <w:t xml:space="preserve"> installed as development dependencies.</w:t>
+              <w:t>dependency</w:t>
+            </w:r>
+            <w:r>
+              <w:rPr>
+                <w:sz w:val="18"/>
+                <w:szCs w:val="18"/>
+              </w:rPr>
+              <w:t>.</w:t>
             </w:r>
           </w:p>
           <w:p>
@@ -1904,7 +2020,7 @@
                 <w:sz w:val="18"/>
                 <w:szCs w:val="18"/>
               </w:rPr>
-              <w:t>Setup the development environment.</w:t>
+              <w:t>Setup the environment.</w:t>
             </w:r>
           </w:p>
           <w:p>
@@ -1926,6 +2042,88 @@
                 <w:sz w:val="18"/>
                 <w:szCs w:val="18"/>
               </w:rPr>
+              <w:t>Run your REST API locally.</w:t>
+            </w:r>
+          </w:p>
+          <w:p>
+            <w:pPr>
+              <w:pStyle w:val="ListParagraph"/>
+              <w:numPr>
+                <w:ilvl w:val="0"/>
+                <w:numId w:val="9"/>
+              </w:numPr>
+              <w:rPr>
+                <w:rFonts w:cstheme="minorHAnsi"/>
+                <w:sz w:val="18"/>
+                <w:szCs w:val="18"/>
+              </w:rPr>
+            </w:pPr>
+            <w:r>
+              <w:rPr>
+                <w:rFonts w:cstheme="minorHAnsi"/>
+                <w:sz w:val="18"/>
+                <w:szCs w:val="18"/>
+              </w:rPr>
+              <w:t>Create and apply a migration.</w:t>
+            </w:r>
+          </w:p>
+          <w:p>
+            <w:pPr>
+              <w:pStyle w:val="ListParagraph"/>
+              <w:numPr>
+                <w:ilvl w:val="0"/>
+                <w:numId w:val="9"/>
+              </w:numPr>
+              <w:rPr>
+                <w:rFonts w:cstheme="minorHAnsi"/>
+                <w:sz w:val="18"/>
+                <w:szCs w:val="18"/>
+              </w:rPr>
+            </w:pPr>
+            <w:r>
+              <w:rPr>
+                <w:rFonts w:cstheme="minorHAnsi"/>
+                <w:sz w:val="18"/>
+                <w:szCs w:val="18"/>
+              </w:rPr>
+              <w:t xml:space="preserve">Reset </w:t>
+            </w:r>
+            <w:r>
+              <w:rPr>
+                <w:rFonts w:cstheme="minorHAnsi"/>
+                <w:sz w:val="18"/>
+                <w:szCs w:val="18"/>
+              </w:rPr>
+              <w:t>your</w:t>
+            </w:r>
+            <w:r>
+              <w:rPr>
+                <w:rFonts w:cstheme="minorHAnsi"/>
+                <w:sz w:val="18"/>
+                <w:szCs w:val="18"/>
+              </w:rPr>
+              <w:t xml:space="preserve"> database.</w:t>
+            </w:r>
+          </w:p>
+          <w:p>
+            <w:pPr>
+              <w:pStyle w:val="ListParagraph"/>
+              <w:numPr>
+                <w:ilvl w:val="0"/>
+                <w:numId w:val="9"/>
+              </w:numPr>
+              <w:rPr>
+                <w:rFonts w:cstheme="minorHAnsi"/>
+                <w:sz w:val="18"/>
+                <w:szCs w:val="18"/>
+              </w:rPr>
+            </w:pPr>
+            <w:r>
+              <w:rPr>
+                <w:rFonts w:cstheme="minorHAnsi"/>
+                <w:sz w:val="18"/>
+                <w:szCs w:val="18"/>
+              </w:rPr>
               <w:t>Open Prisma Studio.</w:t>
             </w:r>
           </w:p>
@@ -1948,7 +2146,23 @@
                 <w:sz w:val="18"/>
                 <w:szCs w:val="18"/>
               </w:rPr>
-              <w:t>Create a migration.</w:t>
+              <w:t xml:space="preserve">An ERD of </w:t>
+            </w:r>
+            <w:r>
+              <w:rPr>
+                <w:rFonts w:cstheme="minorHAnsi"/>
+                <w:sz w:val="18"/>
+                <w:szCs w:val="18"/>
+              </w:rPr>
+              <w:t>your</w:t>
+            </w:r>
+            <w:r>
+              <w:rPr>
+                <w:rFonts w:cstheme="minorHAnsi"/>
+                <w:sz w:val="18"/>
+                <w:szCs w:val="18"/>
+              </w:rPr>
+              <w:t xml:space="preserve"> database.</w:t>
             </w:r>
           </w:p>
           <w:p>
@@ -1970,7 +2184,45 @@
                 <w:sz w:val="18"/>
                 <w:szCs w:val="18"/>
               </w:rPr>
-              <w:t>Format code.</w:t>
+              <w:t>A URL to your REST API</w:t>
+            </w:r>
+            <w:r>
+              <w:rPr>
+                <w:rFonts w:cstheme="minorHAnsi"/>
+                <w:sz w:val="18"/>
+                <w:szCs w:val="18"/>
+              </w:rPr>
+              <w:t xml:space="preserve"> as web service</w:t>
+            </w:r>
+            <w:r>
+              <w:rPr>
+                <w:rFonts w:cstheme="minorHAnsi"/>
+                <w:sz w:val="18"/>
+                <w:szCs w:val="18"/>
+              </w:rPr>
+              <w:t xml:space="preserve"> on Render.</w:t>
+            </w:r>
+          </w:p>
+          <w:p>
+            <w:pPr>
+              <w:pStyle w:val="ListParagraph"/>
+              <w:numPr>
+                <w:ilvl w:val="0"/>
+                <w:numId w:val="9"/>
+              </w:numPr>
+              <w:rPr>
+                <w:rFonts w:cstheme="minorHAnsi"/>
+                <w:sz w:val="18"/>
+                <w:szCs w:val="18"/>
+              </w:rPr>
+            </w:pPr>
+            <w:r>
+              <w:rPr>
+                <w:rFonts w:cstheme="minorHAnsi"/>
+                <w:sz w:val="18"/>
+                <w:szCs w:val="18"/>
+              </w:rPr>
+              <w:t>A URL to your published REST API documentation.</w:t>
             </w:r>
           </w:p>
           <w:p>
@@ -2140,7 +2392,7 @@
                 <w:sz w:val="18"/>
                 <w:szCs w:val="18"/>
               </w:rPr>
-              <w:t>Setup the development environment.</w:t>
+              <w:t>Setup the environment.</w:t>
             </w:r>
           </w:p>
           <w:p>
@@ -2162,6 +2414,88 @@
                 <w:sz w:val="18"/>
                 <w:szCs w:val="18"/>
               </w:rPr>
+              <w:t>Run your REST API locally.</w:t>
+            </w:r>
+          </w:p>
+          <w:p>
+            <w:pPr>
+              <w:pStyle w:val="ListParagraph"/>
+              <w:numPr>
+                <w:ilvl w:val="0"/>
+                <w:numId w:val="9"/>
+              </w:numPr>
+              <w:rPr>
+                <w:rFonts w:cstheme="minorHAnsi"/>
+                <w:sz w:val="18"/>
+                <w:szCs w:val="18"/>
+              </w:rPr>
+            </w:pPr>
+            <w:r>
+              <w:rPr>
+                <w:rFonts w:cstheme="minorHAnsi"/>
+                <w:sz w:val="18"/>
+                <w:szCs w:val="18"/>
+              </w:rPr>
+              <w:t>Create and apply a migration.</w:t>
+            </w:r>
+          </w:p>
+          <w:p>
+            <w:pPr>
+              <w:pStyle w:val="ListParagraph"/>
+              <w:numPr>
+                <w:ilvl w:val="0"/>
+                <w:numId w:val="9"/>
+              </w:numPr>
+              <w:rPr>
+                <w:rFonts w:cstheme="minorHAnsi"/>
+                <w:sz w:val="18"/>
+                <w:szCs w:val="18"/>
+              </w:rPr>
+            </w:pPr>
+            <w:r>
+              <w:rPr>
+                <w:rFonts w:cstheme="minorHAnsi"/>
+                <w:sz w:val="18"/>
+                <w:szCs w:val="18"/>
+              </w:rPr>
+              <w:t xml:space="preserve">Reset </w:t>
+            </w:r>
+            <w:r>
+              <w:rPr>
+                <w:rFonts w:cstheme="minorHAnsi"/>
+                <w:sz w:val="18"/>
+                <w:szCs w:val="18"/>
+              </w:rPr>
+              <w:t>your</w:t>
+            </w:r>
+            <w:r>
+              <w:rPr>
+                <w:rFonts w:cstheme="minorHAnsi"/>
+                <w:sz w:val="18"/>
+                <w:szCs w:val="18"/>
+              </w:rPr>
+              <w:t xml:space="preserve"> database.</w:t>
+            </w:r>
+          </w:p>
+          <w:p>
+            <w:pPr>
+              <w:pStyle w:val="ListParagraph"/>
+              <w:numPr>
+                <w:ilvl w:val="0"/>
+                <w:numId w:val="9"/>
+              </w:numPr>
+              <w:rPr>
+                <w:rFonts w:cstheme="minorHAnsi"/>
+                <w:sz w:val="18"/>
+                <w:szCs w:val="18"/>
+              </w:rPr>
+            </w:pPr>
+            <w:r>
+              <w:rPr>
+                <w:rFonts w:cstheme="minorHAnsi"/>
+                <w:sz w:val="18"/>
+                <w:szCs w:val="18"/>
+              </w:rPr>
               <w:t>Open Prisma Studio.</w:t>
             </w:r>
           </w:p>
@@ -2184,7 +2518,23 @@
                 <w:sz w:val="18"/>
                 <w:szCs w:val="18"/>
               </w:rPr>
-              <w:t>Create a migration.</w:t>
+              <w:t xml:space="preserve">An ERD of </w:t>
+            </w:r>
+            <w:r>
+              <w:rPr>
+                <w:rFonts w:cstheme="minorHAnsi"/>
+                <w:sz w:val="18"/>
+                <w:szCs w:val="18"/>
+              </w:rPr>
+              <w:t xml:space="preserve">your </w:t>
+            </w:r>
+            <w:r>
+              <w:rPr>
+                <w:rFonts w:cstheme="minorHAnsi"/>
+                <w:sz w:val="18"/>
+                <w:szCs w:val="18"/>
+              </w:rPr>
+              <w:t>database.</w:t>
             </w:r>
           </w:p>
           <w:p>
@@ -2206,7 +2556,29 @@
                 <w:sz w:val="18"/>
                 <w:szCs w:val="18"/>
               </w:rPr>
-              <w:t>Format code.</w:t>
+              <w:t>A URL to your REST API as web service on Render.</w:t>
+            </w:r>
+          </w:p>
+          <w:p>
+            <w:pPr>
+              <w:pStyle w:val="ListParagraph"/>
+              <w:numPr>
+                <w:ilvl w:val="0"/>
+                <w:numId w:val="9"/>
+              </w:numPr>
+              <w:rPr>
+                <w:rFonts w:cstheme="minorHAnsi"/>
+                <w:sz w:val="18"/>
+                <w:szCs w:val="18"/>
+              </w:rPr>
+            </w:pPr>
+            <w:r>
+              <w:rPr>
+                <w:rFonts w:cstheme="minorHAnsi"/>
+                <w:sz w:val="18"/>
+                <w:szCs w:val="18"/>
+              </w:rPr>
+              <w:t>A URL to your published REST API documentation.</w:t>
             </w:r>
           </w:p>
           <w:p>
@@ -2368,7 +2740,7 @@
                 <w:sz w:val="18"/>
                 <w:szCs w:val="18"/>
               </w:rPr>
-              <w:t>Setup the development environment.</w:t>
+              <w:t>Setup the environment.</w:t>
             </w:r>
           </w:p>
           <w:p>
@@ -2390,6 +2762,88 @@
                 <w:sz w:val="18"/>
                 <w:szCs w:val="18"/>
               </w:rPr>
+              <w:t>Run your REST API locally.</w:t>
+            </w:r>
+          </w:p>
+          <w:p>
+            <w:pPr>
+              <w:pStyle w:val="ListParagraph"/>
+              <w:numPr>
+                <w:ilvl w:val="0"/>
+                <w:numId w:val="9"/>
+              </w:numPr>
+              <w:rPr>
+                <w:rFonts w:cstheme="minorHAnsi"/>
+                <w:sz w:val="18"/>
+                <w:szCs w:val="18"/>
+              </w:rPr>
+            </w:pPr>
+            <w:r>
+              <w:rPr>
+                <w:rFonts w:cstheme="minorHAnsi"/>
+                <w:sz w:val="18"/>
+                <w:szCs w:val="18"/>
+              </w:rPr>
+              <w:t>Create and apply a migration.</w:t>
+            </w:r>
+          </w:p>
+          <w:p>
+            <w:pPr>
+              <w:pStyle w:val="ListParagraph"/>
+              <w:numPr>
+                <w:ilvl w:val="0"/>
+                <w:numId w:val="9"/>
+              </w:numPr>
+              <w:rPr>
+                <w:rFonts w:cstheme="minorHAnsi"/>
+                <w:sz w:val="18"/>
+                <w:szCs w:val="18"/>
+              </w:rPr>
+            </w:pPr>
+            <w:r>
+              <w:rPr>
+                <w:rFonts w:cstheme="minorHAnsi"/>
+                <w:sz w:val="18"/>
+                <w:szCs w:val="18"/>
+              </w:rPr>
+              <w:t xml:space="preserve">Reset </w:t>
+            </w:r>
+            <w:r>
+              <w:rPr>
+                <w:rFonts w:cstheme="minorHAnsi"/>
+                <w:sz w:val="18"/>
+                <w:szCs w:val="18"/>
+              </w:rPr>
+              <w:t>your</w:t>
+            </w:r>
+            <w:r>
+              <w:rPr>
+                <w:rFonts w:cstheme="minorHAnsi"/>
+                <w:sz w:val="18"/>
+                <w:szCs w:val="18"/>
+              </w:rPr>
+              <w:t xml:space="preserve"> database.</w:t>
+            </w:r>
+          </w:p>
+          <w:p>
+            <w:pPr>
+              <w:pStyle w:val="ListParagraph"/>
+              <w:numPr>
+                <w:ilvl w:val="0"/>
+                <w:numId w:val="9"/>
+              </w:numPr>
+              <w:rPr>
+                <w:rFonts w:cstheme="minorHAnsi"/>
+                <w:sz w:val="18"/>
+                <w:szCs w:val="18"/>
+              </w:rPr>
+            </w:pPr>
+            <w:r>
+              <w:rPr>
+                <w:rFonts w:cstheme="minorHAnsi"/>
+                <w:sz w:val="18"/>
+                <w:szCs w:val="18"/>
+              </w:rPr>
               <w:t>Open Prisma Studio.</w:t>
             </w:r>
           </w:p>
@@ -2412,7 +2866,23 @@
                 <w:sz w:val="18"/>
                 <w:szCs w:val="18"/>
               </w:rPr>
-              <w:t>Create a migration.</w:t>
+              <w:t xml:space="preserve">An ERD of </w:t>
+            </w:r>
+            <w:r>
+              <w:rPr>
+                <w:rFonts w:cstheme="minorHAnsi"/>
+                <w:sz w:val="18"/>
+                <w:szCs w:val="18"/>
+              </w:rPr>
+              <w:t xml:space="preserve">your </w:t>
+            </w:r>
+            <w:r>
+              <w:rPr>
+                <w:rFonts w:cstheme="minorHAnsi"/>
+                <w:sz w:val="18"/>
+                <w:szCs w:val="18"/>
+              </w:rPr>
+              <w:t>database.</w:t>
             </w:r>
           </w:p>
           <w:p>
@@ -2434,7 +2904,29 @@
                 <w:sz w:val="18"/>
                 <w:szCs w:val="18"/>
               </w:rPr>
-              <w:t>Format code.</w:t>
+              <w:t>A URL to your REST API as web service on Render.</w:t>
+            </w:r>
+          </w:p>
+          <w:p>
+            <w:pPr>
+              <w:pStyle w:val="ListParagraph"/>
+              <w:numPr>
+                <w:ilvl w:val="0"/>
+                <w:numId w:val="9"/>
+              </w:numPr>
+              <w:rPr>
+                <w:rFonts w:cstheme="minorHAnsi"/>
+                <w:sz w:val="18"/>
+                <w:szCs w:val="18"/>
+              </w:rPr>
+            </w:pPr>
+            <w:r>
+              <w:rPr>
+                <w:rFonts w:cstheme="minorHAnsi"/>
+                <w:sz w:val="18"/>
+                <w:szCs w:val="18"/>
+              </w:rPr>
+              <w:t>A URL to your published REST API documentation.</w:t>
             </w:r>
           </w:p>
           <w:p>
@@ -2596,7 +3088,7 @@
                 <w:sz w:val="18"/>
                 <w:szCs w:val="18"/>
               </w:rPr>
-              <w:t>Setup the development environment.</w:t>
+              <w:t>Setup the environment.</w:t>
             </w:r>
           </w:p>
           <w:p>
@@ -2618,6 +3110,88 @@
                 <w:sz w:val="18"/>
                 <w:szCs w:val="18"/>
               </w:rPr>
+              <w:t>Run your REST API locally.</w:t>
+            </w:r>
+          </w:p>
+          <w:p>
+            <w:pPr>
+              <w:pStyle w:val="ListParagraph"/>
+              <w:numPr>
+                <w:ilvl w:val="0"/>
+                <w:numId w:val="9"/>
+              </w:numPr>
+              <w:rPr>
+                <w:rFonts w:cstheme="minorHAnsi"/>
+                <w:sz w:val="18"/>
+                <w:szCs w:val="18"/>
+              </w:rPr>
+            </w:pPr>
+            <w:r>
+              <w:rPr>
+                <w:rFonts w:cstheme="minorHAnsi"/>
+                <w:sz w:val="18"/>
+                <w:szCs w:val="18"/>
+              </w:rPr>
+              <w:t>Create and apply a migration.</w:t>
+            </w:r>
+          </w:p>
+          <w:p>
+            <w:pPr>
+              <w:pStyle w:val="ListParagraph"/>
+              <w:numPr>
+                <w:ilvl w:val="0"/>
+                <w:numId w:val="9"/>
+              </w:numPr>
+              <w:rPr>
+                <w:rFonts w:cstheme="minorHAnsi"/>
+                <w:sz w:val="18"/>
+                <w:szCs w:val="18"/>
+              </w:rPr>
+            </w:pPr>
+            <w:r>
+              <w:rPr>
+                <w:rFonts w:cstheme="minorHAnsi"/>
+                <w:sz w:val="18"/>
+                <w:szCs w:val="18"/>
+              </w:rPr>
+              <w:t xml:space="preserve">Reset </w:t>
+            </w:r>
+            <w:r>
+              <w:rPr>
+                <w:rFonts w:cstheme="minorHAnsi"/>
+                <w:sz w:val="18"/>
+                <w:szCs w:val="18"/>
+              </w:rPr>
+              <w:t>your</w:t>
+            </w:r>
+            <w:r>
+              <w:rPr>
+                <w:rFonts w:cstheme="minorHAnsi"/>
+                <w:sz w:val="18"/>
+                <w:szCs w:val="18"/>
+              </w:rPr>
+              <w:t xml:space="preserve"> database.</w:t>
+            </w:r>
+          </w:p>
+          <w:p>
+            <w:pPr>
+              <w:pStyle w:val="ListParagraph"/>
+              <w:numPr>
+                <w:ilvl w:val="0"/>
+                <w:numId w:val="9"/>
+              </w:numPr>
+              <w:rPr>
+                <w:rFonts w:cstheme="minorHAnsi"/>
+                <w:sz w:val="18"/>
+                <w:szCs w:val="18"/>
+              </w:rPr>
+            </w:pPr>
+            <w:r>
+              <w:rPr>
+                <w:rFonts w:cstheme="minorHAnsi"/>
+                <w:sz w:val="18"/>
+                <w:szCs w:val="18"/>
+              </w:rPr>
               <w:t>Open Prisma Studio.</w:t>
             </w:r>
           </w:p>
@@ -2640,7 +3214,23 @@
                 <w:sz w:val="18"/>
                 <w:szCs w:val="18"/>
               </w:rPr>
-              <w:t>Create a migration.</w:t>
+              <w:t xml:space="preserve">An ERD of </w:t>
+            </w:r>
+            <w:r>
+              <w:rPr>
+                <w:rFonts w:cstheme="minorHAnsi"/>
+                <w:sz w:val="18"/>
+                <w:szCs w:val="18"/>
+              </w:rPr>
+              <w:t xml:space="preserve">your </w:t>
+            </w:r>
+            <w:r>
+              <w:rPr>
+                <w:rFonts w:cstheme="minorHAnsi"/>
+                <w:sz w:val="18"/>
+                <w:szCs w:val="18"/>
+              </w:rPr>
+              <w:t>database.</w:t>
             </w:r>
           </w:p>
           <w:p>
@@ -2662,7 +3252,29 @@
                 <w:sz w:val="18"/>
                 <w:szCs w:val="18"/>
               </w:rPr>
-              <w:t>Format code.</w:t>
+              <w:t>A URL to your REST API as web service on Render.</w:t>
+            </w:r>
+          </w:p>
+          <w:p>
+            <w:pPr>
+              <w:pStyle w:val="ListParagraph"/>
+              <w:numPr>
+                <w:ilvl w:val="0"/>
+                <w:numId w:val="9"/>
+              </w:numPr>
+              <w:rPr>
+                <w:rFonts w:cstheme="minorHAnsi"/>
+                <w:sz w:val="18"/>
+                <w:szCs w:val="18"/>
+              </w:rPr>
+            </w:pPr>
+            <w:r>
+              <w:rPr>
+                <w:rFonts w:cstheme="minorHAnsi"/>
+                <w:sz w:val="18"/>
+                <w:szCs w:val="18"/>
+              </w:rPr>
+              <w:t>A URL to your published REST API documentation.</w:t>
             </w:r>
           </w:p>
           <w:p>
@@ -2952,7 +3564,7 @@
           <w:szCs w:val="30"/>
           <w:lang w:val="en-AU"/>
         </w:rPr>
-        <w:t xml:space="preserve">2: React CRUD </w:t>
+        <w:t xml:space="preserve">1: Node.js REST API </w:t>
       </w:r>
       <w:r>
         <w:rPr>
@@ -3275,7 +3887,7 @@
               <w:jc w:val="center"/>
             </w:pPr>
             <w:r>
-              <w:t>40</w:t>
+              <w:t>50</w:t>
             </w:r>
           </w:p>
         </w:tc>
@@ -3351,7 +3963,10 @@
               <w:jc w:val="center"/>
             </w:pPr>
             <w:r>
-              <w:t>45</w:t>
+              <w:t>4</w:t>
+            </w:r>
+            <w:r>
+              <w:t>0</w:t>
             </w:r>
           </w:p>
         </w:tc>
@@ -3433,7 +4048,7 @@
               <w:t>1</w:t>
             </w:r>
             <w:r>
-              <w:t>5</w:t>
+              <w:t>0</w:t>
             </w:r>
           </w:p>
         </w:tc>
@@ -3867,7 +4482,7 @@
         <w:sz w:val="20"/>
         <w:szCs w:val="20"/>
       </w:rPr>
-      <w:t>3</w:t>
+      <w:t>4</w:t>
     </w:r>
     <w:r>
       <w:rPr>

--- a/resources (ignore)/rubrics/project-1-marking-rubric.docx
+++ b/resources (ignore)/rubrics/project-1-marking-rubric.docx
@@ -1982,6 +1982,32 @@
                 <w:sz w:val="18"/>
                 <w:szCs w:val="18"/>
               </w:rPr>
+              <w:t>Comprehensive use of project board on GitHub.</w:t>
+            </w:r>
+          </w:p>
+          <w:p>
+            <w:pPr>
+              <w:rPr>
+                <w:rFonts w:cstheme="minorHAnsi"/>
+                <w:sz w:val="18"/>
+                <w:szCs w:val="18"/>
+              </w:rPr>
+            </w:pPr>
+          </w:p>
+          <w:p>
+            <w:pPr>
+              <w:rPr>
+                <w:rFonts w:cstheme="minorHAnsi"/>
+                <w:sz w:val="18"/>
+                <w:szCs w:val="18"/>
+              </w:rPr>
+            </w:pPr>
+            <w:r>
+              <w:rPr>
+                <w:rFonts w:cstheme="minorHAnsi"/>
+                <w:sz w:val="18"/>
+                <w:szCs w:val="18"/>
+              </w:rPr>
               <w:t xml:space="preserve">README file contains comprehensive evidence </w:t>
             </w:r>
             <w:r>
@@ -2020,6 +2046,72 @@
                 <w:sz w:val="18"/>
                 <w:szCs w:val="18"/>
               </w:rPr>
+              <w:t>A URL to your REST API as web service on Render.</w:t>
+            </w:r>
+          </w:p>
+          <w:p>
+            <w:pPr>
+              <w:pStyle w:val="ListParagraph"/>
+              <w:numPr>
+                <w:ilvl w:val="0"/>
+                <w:numId w:val="9"/>
+              </w:numPr>
+              <w:rPr>
+                <w:rFonts w:cstheme="minorHAnsi"/>
+                <w:sz w:val="18"/>
+                <w:szCs w:val="18"/>
+              </w:rPr>
+            </w:pPr>
+            <w:r>
+              <w:rPr>
+                <w:rFonts w:cstheme="minorHAnsi"/>
+                <w:sz w:val="18"/>
+                <w:szCs w:val="18"/>
+              </w:rPr>
+              <w:t>A URL to your published REST API documentation.</w:t>
+            </w:r>
+          </w:p>
+          <w:p>
+            <w:pPr>
+              <w:pStyle w:val="ListParagraph"/>
+              <w:numPr>
+                <w:ilvl w:val="0"/>
+                <w:numId w:val="9"/>
+              </w:numPr>
+              <w:rPr>
+                <w:rFonts w:cstheme="minorHAnsi"/>
+                <w:sz w:val="18"/>
+                <w:szCs w:val="18"/>
+              </w:rPr>
+            </w:pPr>
+            <w:r>
+              <w:rPr>
+                <w:rFonts w:cstheme="minorHAnsi"/>
+                <w:sz w:val="18"/>
+                <w:szCs w:val="18"/>
+              </w:rPr>
+              <w:t>An ERD of your database.</w:t>
+            </w:r>
+          </w:p>
+          <w:p>
+            <w:pPr>
+              <w:pStyle w:val="ListParagraph"/>
+              <w:numPr>
+                <w:ilvl w:val="0"/>
+                <w:numId w:val="9"/>
+              </w:numPr>
+              <w:rPr>
+                <w:rFonts w:cstheme="minorHAnsi"/>
+                <w:sz w:val="18"/>
+                <w:szCs w:val="18"/>
+              </w:rPr>
+            </w:pPr>
+            <w:r>
+              <w:rPr>
+                <w:rFonts w:cstheme="minorHAnsi"/>
+                <w:sz w:val="18"/>
+                <w:szCs w:val="18"/>
+              </w:rPr>
               <w:t>Setup the environment.</w:t>
             </w:r>
           </w:p>
@@ -2086,23 +2178,7 @@
                 <w:sz w:val="18"/>
                 <w:szCs w:val="18"/>
               </w:rPr>
-              <w:t xml:space="preserve">Reset </w:t>
-            </w:r>
-            <w:r>
-              <w:rPr>
-                <w:rFonts w:cstheme="minorHAnsi"/>
-                <w:sz w:val="18"/>
-                <w:szCs w:val="18"/>
-              </w:rPr>
-              <w:t>your</w:t>
-            </w:r>
-            <w:r>
-              <w:rPr>
-                <w:rFonts w:cstheme="minorHAnsi"/>
-                <w:sz w:val="18"/>
-                <w:szCs w:val="18"/>
-              </w:rPr>
-              <w:t xml:space="preserve"> database.</w:t>
+              <w:t>Reset your database.</w:t>
             </w:r>
           </w:p>
           <w:p>
@@ -2146,83 +2222,7 @@
                 <w:sz w:val="18"/>
                 <w:szCs w:val="18"/>
               </w:rPr>
-              <w:t xml:space="preserve">An ERD of </w:t>
-            </w:r>
-            <w:r>
-              <w:rPr>
-                <w:rFonts w:cstheme="minorHAnsi"/>
-                <w:sz w:val="18"/>
-                <w:szCs w:val="18"/>
-              </w:rPr>
-              <w:t>your</w:t>
-            </w:r>
-            <w:r>
-              <w:rPr>
-                <w:rFonts w:cstheme="minorHAnsi"/>
-                <w:sz w:val="18"/>
-                <w:szCs w:val="18"/>
-              </w:rPr>
-              <w:t xml:space="preserve"> database.</w:t>
-            </w:r>
-          </w:p>
-          <w:p>
-            <w:pPr>
-              <w:pStyle w:val="ListParagraph"/>
-              <w:numPr>
-                <w:ilvl w:val="0"/>
-                <w:numId w:val="9"/>
-              </w:numPr>
-              <w:rPr>
-                <w:rFonts w:cstheme="minorHAnsi"/>
-                <w:sz w:val="18"/>
-                <w:szCs w:val="18"/>
-              </w:rPr>
-            </w:pPr>
-            <w:r>
-              <w:rPr>
-                <w:rFonts w:cstheme="minorHAnsi"/>
-                <w:sz w:val="18"/>
-                <w:szCs w:val="18"/>
-              </w:rPr>
-              <w:t>A URL to your REST API</w:t>
-            </w:r>
-            <w:r>
-              <w:rPr>
-                <w:rFonts w:cstheme="minorHAnsi"/>
-                <w:sz w:val="18"/>
-                <w:szCs w:val="18"/>
-              </w:rPr>
-              <w:t xml:space="preserve"> as web service</w:t>
-            </w:r>
-            <w:r>
-              <w:rPr>
-                <w:rFonts w:cstheme="minorHAnsi"/>
-                <w:sz w:val="18"/>
-                <w:szCs w:val="18"/>
-              </w:rPr>
-              <w:t xml:space="preserve"> on Render.</w:t>
-            </w:r>
-          </w:p>
-          <w:p>
-            <w:pPr>
-              <w:pStyle w:val="ListParagraph"/>
-              <w:numPr>
-                <w:ilvl w:val="0"/>
-                <w:numId w:val="9"/>
-              </w:numPr>
-              <w:rPr>
-                <w:rFonts w:cstheme="minorHAnsi"/>
-                <w:sz w:val="18"/>
-                <w:szCs w:val="18"/>
-              </w:rPr>
-            </w:pPr>
-            <w:r>
-              <w:rPr>
-                <w:rFonts w:cstheme="minorHAnsi"/>
-                <w:sz w:val="18"/>
-                <w:szCs w:val="18"/>
-              </w:rPr>
-              <w:t>A URL to your published REST API documentation.</w:t>
+              <w:t>Format your code.</w:t>
             </w:r>
           </w:p>
           <w:p>
@@ -2370,6 +2370,32 @@
                 <w:sz w:val="18"/>
                 <w:szCs w:val="18"/>
               </w:rPr>
+              <w:t>Clear use of project board on GitHub.</w:t>
+            </w:r>
+          </w:p>
+          <w:p>
+            <w:pPr>
+              <w:rPr>
+                <w:rFonts w:cstheme="minorHAnsi"/>
+                <w:sz w:val="18"/>
+                <w:szCs w:val="18"/>
+              </w:rPr>
+            </w:pPr>
+          </w:p>
+          <w:p>
+            <w:pPr>
+              <w:rPr>
+                <w:rFonts w:cstheme="minorHAnsi"/>
+                <w:sz w:val="18"/>
+                <w:szCs w:val="18"/>
+              </w:rPr>
+            </w:pPr>
+            <w:r>
+              <w:rPr>
+                <w:rFonts w:cstheme="minorHAnsi"/>
+                <w:sz w:val="18"/>
+                <w:szCs w:val="18"/>
+              </w:rPr>
               <w:t>README file contains clear evidence of:</w:t>
             </w:r>
           </w:p>
@@ -2392,6 +2418,72 @@
                 <w:sz w:val="18"/>
                 <w:szCs w:val="18"/>
               </w:rPr>
+              <w:t>A URL to your REST API as web service on Render.</w:t>
+            </w:r>
+          </w:p>
+          <w:p>
+            <w:pPr>
+              <w:pStyle w:val="ListParagraph"/>
+              <w:numPr>
+                <w:ilvl w:val="0"/>
+                <w:numId w:val="9"/>
+              </w:numPr>
+              <w:rPr>
+                <w:rFonts w:cstheme="minorHAnsi"/>
+                <w:sz w:val="18"/>
+                <w:szCs w:val="18"/>
+              </w:rPr>
+            </w:pPr>
+            <w:r>
+              <w:rPr>
+                <w:rFonts w:cstheme="minorHAnsi"/>
+                <w:sz w:val="18"/>
+                <w:szCs w:val="18"/>
+              </w:rPr>
+              <w:t>A URL to your published REST API documentation.</w:t>
+            </w:r>
+          </w:p>
+          <w:p>
+            <w:pPr>
+              <w:pStyle w:val="ListParagraph"/>
+              <w:numPr>
+                <w:ilvl w:val="0"/>
+                <w:numId w:val="9"/>
+              </w:numPr>
+              <w:rPr>
+                <w:rFonts w:cstheme="minorHAnsi"/>
+                <w:sz w:val="18"/>
+                <w:szCs w:val="18"/>
+              </w:rPr>
+            </w:pPr>
+            <w:r>
+              <w:rPr>
+                <w:rFonts w:cstheme="minorHAnsi"/>
+                <w:sz w:val="18"/>
+                <w:szCs w:val="18"/>
+              </w:rPr>
+              <w:t>An ERD of your database.</w:t>
+            </w:r>
+          </w:p>
+          <w:p>
+            <w:pPr>
+              <w:pStyle w:val="ListParagraph"/>
+              <w:numPr>
+                <w:ilvl w:val="0"/>
+                <w:numId w:val="9"/>
+              </w:numPr>
+              <w:rPr>
+                <w:rFonts w:cstheme="minorHAnsi"/>
+                <w:sz w:val="18"/>
+                <w:szCs w:val="18"/>
+              </w:rPr>
+            </w:pPr>
+            <w:r>
+              <w:rPr>
+                <w:rFonts w:cstheme="minorHAnsi"/>
+                <w:sz w:val="18"/>
+                <w:szCs w:val="18"/>
+              </w:rPr>
               <w:t>Setup the environment.</w:t>
             </w:r>
           </w:p>
@@ -2458,23 +2550,7 @@
                 <w:sz w:val="18"/>
                 <w:szCs w:val="18"/>
               </w:rPr>
-              <w:t xml:space="preserve">Reset </w:t>
-            </w:r>
-            <w:r>
-              <w:rPr>
-                <w:rFonts w:cstheme="minorHAnsi"/>
-                <w:sz w:val="18"/>
-                <w:szCs w:val="18"/>
-              </w:rPr>
-              <w:t>your</w:t>
-            </w:r>
-            <w:r>
-              <w:rPr>
-                <w:rFonts w:cstheme="minorHAnsi"/>
-                <w:sz w:val="18"/>
-                <w:szCs w:val="18"/>
-              </w:rPr>
-              <w:t xml:space="preserve"> database.</w:t>
+              <w:t>Reset your database.</w:t>
             </w:r>
           </w:p>
           <w:p>
@@ -2518,67 +2594,7 @@
                 <w:sz w:val="18"/>
                 <w:szCs w:val="18"/>
               </w:rPr>
-              <w:t xml:space="preserve">An ERD of </w:t>
-            </w:r>
-            <w:r>
-              <w:rPr>
-                <w:rFonts w:cstheme="minorHAnsi"/>
-                <w:sz w:val="18"/>
-                <w:szCs w:val="18"/>
-              </w:rPr>
-              <w:t xml:space="preserve">your </w:t>
-            </w:r>
-            <w:r>
-              <w:rPr>
-                <w:rFonts w:cstheme="minorHAnsi"/>
-                <w:sz w:val="18"/>
-                <w:szCs w:val="18"/>
-              </w:rPr>
-              <w:t>database.</w:t>
-            </w:r>
-          </w:p>
-          <w:p>
-            <w:pPr>
-              <w:pStyle w:val="ListParagraph"/>
-              <w:numPr>
-                <w:ilvl w:val="0"/>
-                <w:numId w:val="9"/>
-              </w:numPr>
-              <w:rPr>
-                <w:rFonts w:cstheme="minorHAnsi"/>
-                <w:sz w:val="18"/>
-                <w:szCs w:val="18"/>
-              </w:rPr>
-            </w:pPr>
-            <w:r>
-              <w:rPr>
-                <w:rFonts w:cstheme="minorHAnsi"/>
-                <w:sz w:val="18"/>
-                <w:szCs w:val="18"/>
-              </w:rPr>
-              <w:t>A URL to your REST API as web service on Render.</w:t>
-            </w:r>
-          </w:p>
-          <w:p>
-            <w:pPr>
-              <w:pStyle w:val="ListParagraph"/>
-              <w:numPr>
-                <w:ilvl w:val="0"/>
-                <w:numId w:val="9"/>
-              </w:numPr>
-              <w:rPr>
-                <w:rFonts w:cstheme="minorHAnsi"/>
-                <w:sz w:val="18"/>
-                <w:szCs w:val="18"/>
-              </w:rPr>
-            </w:pPr>
-            <w:r>
-              <w:rPr>
-                <w:rFonts w:cstheme="minorHAnsi"/>
-                <w:sz w:val="18"/>
-                <w:szCs w:val="18"/>
-              </w:rPr>
-              <w:t>A URL to your published REST API documentation.</w:t>
+              <w:t>Format your code.</w:t>
             </w:r>
           </w:p>
           <w:p>
@@ -2718,6 +2734,32 @@
                 <w:sz w:val="18"/>
                 <w:szCs w:val="18"/>
               </w:rPr>
+              <w:t>Use of project board on GitHub.</w:t>
+            </w:r>
+          </w:p>
+          <w:p>
+            <w:pPr>
+              <w:rPr>
+                <w:rFonts w:cstheme="minorHAnsi"/>
+                <w:sz w:val="18"/>
+                <w:szCs w:val="18"/>
+              </w:rPr>
+            </w:pPr>
+          </w:p>
+          <w:p>
+            <w:pPr>
+              <w:rPr>
+                <w:rFonts w:cstheme="minorHAnsi"/>
+                <w:sz w:val="18"/>
+                <w:szCs w:val="18"/>
+              </w:rPr>
+            </w:pPr>
+            <w:r>
+              <w:rPr>
+                <w:rFonts w:cstheme="minorHAnsi"/>
+                <w:sz w:val="18"/>
+                <w:szCs w:val="18"/>
+              </w:rPr>
               <w:t>README file contains evidence of:</w:t>
             </w:r>
           </w:p>
@@ -2740,6 +2782,72 @@
                 <w:sz w:val="18"/>
                 <w:szCs w:val="18"/>
               </w:rPr>
+              <w:t>A URL to your REST API as web service on Render.</w:t>
+            </w:r>
+          </w:p>
+          <w:p>
+            <w:pPr>
+              <w:pStyle w:val="ListParagraph"/>
+              <w:numPr>
+                <w:ilvl w:val="0"/>
+                <w:numId w:val="9"/>
+              </w:numPr>
+              <w:rPr>
+                <w:rFonts w:cstheme="minorHAnsi"/>
+                <w:sz w:val="18"/>
+                <w:szCs w:val="18"/>
+              </w:rPr>
+            </w:pPr>
+            <w:r>
+              <w:rPr>
+                <w:rFonts w:cstheme="minorHAnsi"/>
+                <w:sz w:val="18"/>
+                <w:szCs w:val="18"/>
+              </w:rPr>
+              <w:t>A URL to your published REST API documentation.</w:t>
+            </w:r>
+          </w:p>
+          <w:p>
+            <w:pPr>
+              <w:pStyle w:val="ListParagraph"/>
+              <w:numPr>
+                <w:ilvl w:val="0"/>
+                <w:numId w:val="9"/>
+              </w:numPr>
+              <w:rPr>
+                <w:rFonts w:cstheme="minorHAnsi"/>
+                <w:sz w:val="18"/>
+                <w:szCs w:val="18"/>
+              </w:rPr>
+            </w:pPr>
+            <w:r>
+              <w:rPr>
+                <w:rFonts w:cstheme="minorHAnsi"/>
+                <w:sz w:val="18"/>
+                <w:szCs w:val="18"/>
+              </w:rPr>
+              <w:t>An ERD of your database.</w:t>
+            </w:r>
+          </w:p>
+          <w:p>
+            <w:pPr>
+              <w:pStyle w:val="ListParagraph"/>
+              <w:numPr>
+                <w:ilvl w:val="0"/>
+                <w:numId w:val="9"/>
+              </w:numPr>
+              <w:rPr>
+                <w:rFonts w:cstheme="minorHAnsi"/>
+                <w:sz w:val="18"/>
+                <w:szCs w:val="18"/>
+              </w:rPr>
+            </w:pPr>
+            <w:r>
+              <w:rPr>
+                <w:rFonts w:cstheme="minorHAnsi"/>
+                <w:sz w:val="18"/>
+                <w:szCs w:val="18"/>
+              </w:rPr>
               <w:t>Setup the environment.</w:t>
             </w:r>
           </w:p>
@@ -2866,67 +2974,7 @@
                 <w:sz w:val="18"/>
                 <w:szCs w:val="18"/>
               </w:rPr>
-              <w:t xml:space="preserve">An ERD of </w:t>
-            </w:r>
-            <w:r>
-              <w:rPr>
-                <w:rFonts w:cstheme="minorHAnsi"/>
-                <w:sz w:val="18"/>
-                <w:szCs w:val="18"/>
-              </w:rPr>
-              <w:t xml:space="preserve">your </w:t>
-            </w:r>
-            <w:r>
-              <w:rPr>
-                <w:rFonts w:cstheme="minorHAnsi"/>
-                <w:sz w:val="18"/>
-                <w:szCs w:val="18"/>
-              </w:rPr>
-              <w:t>database.</w:t>
-            </w:r>
-          </w:p>
-          <w:p>
-            <w:pPr>
-              <w:pStyle w:val="ListParagraph"/>
-              <w:numPr>
-                <w:ilvl w:val="0"/>
-                <w:numId w:val="9"/>
-              </w:numPr>
-              <w:rPr>
-                <w:rFonts w:cstheme="minorHAnsi"/>
-                <w:sz w:val="18"/>
-                <w:szCs w:val="18"/>
-              </w:rPr>
-            </w:pPr>
-            <w:r>
-              <w:rPr>
-                <w:rFonts w:cstheme="minorHAnsi"/>
-                <w:sz w:val="18"/>
-                <w:szCs w:val="18"/>
-              </w:rPr>
-              <w:t>A URL to your REST API as web service on Render.</w:t>
-            </w:r>
-          </w:p>
-          <w:p>
-            <w:pPr>
-              <w:pStyle w:val="ListParagraph"/>
-              <w:numPr>
-                <w:ilvl w:val="0"/>
-                <w:numId w:val="9"/>
-              </w:numPr>
-              <w:rPr>
-                <w:rFonts w:cstheme="minorHAnsi"/>
-                <w:sz w:val="18"/>
-                <w:szCs w:val="18"/>
-              </w:rPr>
-            </w:pPr>
-            <w:r>
-              <w:rPr>
-                <w:rFonts w:cstheme="minorHAnsi"/>
-                <w:sz w:val="18"/>
-                <w:szCs w:val="18"/>
-              </w:rPr>
-              <w:t>A URL to your published REST API documentation.</w:t>
+              <w:t>Format your code.</w:t>
             </w:r>
           </w:p>
           <w:p>
@@ -3066,6 +3114,32 @@
                 <w:sz w:val="18"/>
                 <w:szCs w:val="18"/>
               </w:rPr>
+              <w:t>Does not or does not full demonstrate use of project board on GitHub.</w:t>
+            </w:r>
+          </w:p>
+          <w:p>
+            <w:pPr>
+              <w:rPr>
+                <w:rFonts w:cstheme="minorHAnsi"/>
+                <w:sz w:val="18"/>
+                <w:szCs w:val="18"/>
+              </w:rPr>
+            </w:pPr>
+          </w:p>
+          <w:p>
+            <w:pPr>
+              <w:rPr>
+                <w:rFonts w:cstheme="minorHAnsi"/>
+                <w:sz w:val="18"/>
+                <w:szCs w:val="18"/>
+              </w:rPr>
+            </w:pPr>
+            <w:r>
+              <w:rPr>
+                <w:rFonts w:cstheme="minorHAnsi"/>
+                <w:sz w:val="18"/>
+                <w:szCs w:val="18"/>
+              </w:rPr>
               <w:t>README file does not or does not fully contain evidence of:</w:t>
             </w:r>
           </w:p>
@@ -3088,6 +3162,72 @@
                 <w:sz w:val="18"/>
                 <w:szCs w:val="18"/>
               </w:rPr>
+              <w:t>A URL to your REST API as web service on Render.</w:t>
+            </w:r>
+          </w:p>
+          <w:p>
+            <w:pPr>
+              <w:pStyle w:val="ListParagraph"/>
+              <w:numPr>
+                <w:ilvl w:val="0"/>
+                <w:numId w:val="9"/>
+              </w:numPr>
+              <w:rPr>
+                <w:rFonts w:cstheme="minorHAnsi"/>
+                <w:sz w:val="18"/>
+                <w:szCs w:val="18"/>
+              </w:rPr>
+            </w:pPr>
+            <w:r>
+              <w:rPr>
+                <w:rFonts w:cstheme="minorHAnsi"/>
+                <w:sz w:val="18"/>
+                <w:szCs w:val="18"/>
+              </w:rPr>
+              <w:t>A URL to your published REST API documentation.</w:t>
+            </w:r>
+          </w:p>
+          <w:p>
+            <w:pPr>
+              <w:pStyle w:val="ListParagraph"/>
+              <w:numPr>
+                <w:ilvl w:val="0"/>
+                <w:numId w:val="9"/>
+              </w:numPr>
+              <w:rPr>
+                <w:rFonts w:cstheme="minorHAnsi"/>
+                <w:sz w:val="18"/>
+                <w:szCs w:val="18"/>
+              </w:rPr>
+            </w:pPr>
+            <w:r>
+              <w:rPr>
+                <w:rFonts w:cstheme="minorHAnsi"/>
+                <w:sz w:val="18"/>
+                <w:szCs w:val="18"/>
+              </w:rPr>
+              <w:t>An ERD of your database.</w:t>
+            </w:r>
+          </w:p>
+          <w:p>
+            <w:pPr>
+              <w:pStyle w:val="ListParagraph"/>
+              <w:numPr>
+                <w:ilvl w:val="0"/>
+                <w:numId w:val="9"/>
+              </w:numPr>
+              <w:rPr>
+                <w:rFonts w:cstheme="minorHAnsi"/>
+                <w:sz w:val="18"/>
+                <w:szCs w:val="18"/>
+              </w:rPr>
+            </w:pPr>
+            <w:r>
+              <w:rPr>
+                <w:rFonts w:cstheme="minorHAnsi"/>
+                <w:sz w:val="18"/>
+                <w:szCs w:val="18"/>
+              </w:rPr>
               <w:t>Setup the environment.</w:t>
             </w:r>
           </w:p>
@@ -3154,23 +3294,7 @@
                 <w:sz w:val="18"/>
                 <w:szCs w:val="18"/>
               </w:rPr>
-              <w:t xml:space="preserve">Reset </w:t>
-            </w:r>
-            <w:r>
-              <w:rPr>
-                <w:rFonts w:cstheme="minorHAnsi"/>
-                <w:sz w:val="18"/>
-                <w:szCs w:val="18"/>
-              </w:rPr>
-              <w:t>your</w:t>
-            </w:r>
-            <w:r>
-              <w:rPr>
-                <w:rFonts w:cstheme="minorHAnsi"/>
-                <w:sz w:val="18"/>
-                <w:szCs w:val="18"/>
-              </w:rPr>
-              <w:t xml:space="preserve"> database.</w:t>
+              <w:t>Reset your database.</w:t>
             </w:r>
           </w:p>
           <w:p>
@@ -3214,67 +3338,7 @@
                 <w:sz w:val="18"/>
                 <w:szCs w:val="18"/>
               </w:rPr>
-              <w:t xml:space="preserve">An ERD of </w:t>
-            </w:r>
-            <w:r>
-              <w:rPr>
-                <w:rFonts w:cstheme="minorHAnsi"/>
-                <w:sz w:val="18"/>
-                <w:szCs w:val="18"/>
-              </w:rPr>
-              <w:t xml:space="preserve">your </w:t>
-            </w:r>
-            <w:r>
-              <w:rPr>
-                <w:rFonts w:cstheme="minorHAnsi"/>
-                <w:sz w:val="18"/>
-                <w:szCs w:val="18"/>
-              </w:rPr>
-              <w:t>database.</w:t>
-            </w:r>
-          </w:p>
-          <w:p>
-            <w:pPr>
-              <w:pStyle w:val="ListParagraph"/>
-              <w:numPr>
-                <w:ilvl w:val="0"/>
-                <w:numId w:val="9"/>
-              </w:numPr>
-              <w:rPr>
-                <w:rFonts w:cstheme="minorHAnsi"/>
-                <w:sz w:val="18"/>
-                <w:szCs w:val="18"/>
-              </w:rPr>
-            </w:pPr>
-            <w:r>
-              <w:rPr>
-                <w:rFonts w:cstheme="minorHAnsi"/>
-                <w:sz w:val="18"/>
-                <w:szCs w:val="18"/>
-              </w:rPr>
-              <w:t>A URL to your REST API as web service on Render.</w:t>
-            </w:r>
-          </w:p>
-          <w:p>
-            <w:pPr>
-              <w:pStyle w:val="ListParagraph"/>
-              <w:numPr>
-                <w:ilvl w:val="0"/>
-                <w:numId w:val="9"/>
-              </w:numPr>
-              <w:rPr>
-                <w:rFonts w:cstheme="minorHAnsi"/>
-                <w:sz w:val="18"/>
-                <w:szCs w:val="18"/>
-              </w:rPr>
-            </w:pPr>
-            <w:r>
-              <w:rPr>
-                <w:rFonts w:cstheme="minorHAnsi"/>
-                <w:sz w:val="18"/>
-                <w:szCs w:val="18"/>
-              </w:rPr>
-              <w:t>A URL to your published REST API documentation.</w:t>
+              <w:t>Format your code.</w:t>
             </w:r>
           </w:p>
           <w:p>
@@ -4152,7 +4216,14 @@
                 <w:b/>
                 <w:bCs/>
               </w:rPr>
-              <w:t>30</w:t>
+              <w:t>4</w:t>
+            </w:r>
+            <w:r>
+              <w:rPr>
+                <w:b/>
+                <w:bCs/>
+              </w:rPr>
+              <w:t>0</w:t>
             </w:r>
             <w:r>
               <w:rPr>

--- a/resources (ignore)/rubrics/project-1-marking-rubric.docx
+++ b/resources (ignore)/rubrics/project-1-marking-rubric.docx
@@ -3516,8 +3516,12 @@
           <w:lang w:val="en-AU"/>
         </w:rPr>
         <w:sectPr>
-          <w:headerReference w:type="default" r:id="rId7"/>
-          <w:footerReference w:type="default" r:id="rId8"/>
+          <w:headerReference w:type="even" r:id="rId7"/>
+          <w:headerReference w:type="default" r:id="rId8"/>
+          <w:footerReference w:type="even" r:id="rId9"/>
+          <w:footerReference w:type="default" r:id="rId10"/>
+          <w:headerReference w:type="first" r:id="rId11"/>
+          <w:footerReference w:type="first" r:id="rId12"/>
           <w:pgSz w:w="16840" w:h="11900" w:orient="landscape"/>
           <w:pgMar w:top="1440" w:right="1440" w:bottom="1440" w:left="1440" w:header="708" w:footer="708" w:gutter="0"/>
           <w:cols w:space="708"/>
@@ -4446,6 +4450,16 @@
   <w:p>
     <w:pPr>
       <w:pStyle w:val="Footer"/>
+    </w:pPr>
+  </w:p>
+</w:ftr>
+</file>
+
+<file path=word/footer2.xml><?xml version="1.0" encoding="utf-8"?>
+<w:ftr xmlns:wpc="http://schemas.microsoft.com/office/word/2010/wordprocessingCanvas" xmlns:cx="http://schemas.microsoft.com/office/drawing/2014/chartex" xmlns:cx1="http://schemas.microsoft.com/office/drawing/2015/9/8/chartex" xmlns:cx2="http://schemas.microsoft.com/office/drawing/2015/10/21/chartex" xmlns:cx3="http://schemas.microsoft.com/office/drawing/2016/5/9/chartex" xmlns:cx4="http://schemas.microsoft.com/office/drawing/2016/5/10/chartex" xmlns:cx5="http://schemas.microsoft.com/office/drawing/2016/5/11/chartex" xmlns:cx6="http://schemas.microsoft.com/office/drawing/2016/5/12/chartex" xmlns:cx7="http://schemas.microsoft.com/office/drawing/2016/5/13/chartex" xmlns:cx8="http://schemas.microsoft.com/office/drawing/2016/5/14/chartex" xmlns:mc="http://schemas.openxmlformats.org/markup-compatibility/2006" xmlns:aink="http://schemas.microsoft.com/office/drawing/2016/ink" xmlns:am3d="http://schemas.microsoft.com/office/drawing/2017/model3d" xmlns:o="urn:schemas-microsoft-com:office:office" xmlns:oel="http://schemas.microsoft.com/office/2019/extlst" xmlns:r="http://schemas.openxmlformats.org/officeDocument/2006/relationships" xmlns:m="http://schemas.openxmlformats.org/officeDocument/2006/math" xmlns:v="urn:schemas-microsoft-com:vml" xmlns:wp14="http://schemas.microsoft.com/office/word/2010/wordprocessingDrawing" xmlns:wp="http://schemas.openxmlformats.org/drawingml/2006/wordprocessingDrawing" xmlns:w10="urn:schemas-microsoft-com:office:word" xmlns:w="http://schemas.openxmlformats.org/wordprocessingml/2006/main" xmlns:w14="http://schemas.microsoft.com/office/word/2010/wordml" xmlns:w15="http://schemas.microsoft.com/office/word/2012/wordml" xmlns:w16cex="http://schemas.microsoft.com/office/word/2018/wordml/cex" xmlns:w16cid="http://schemas.microsoft.com/office/word/2016/wordml/cid" xmlns:w16="http://schemas.microsoft.com/office/word/2018/wordml" xmlns:w16sdtdh="http://schemas.microsoft.com/office/word/2020/wordml/sdtdatahash" xmlns:w16se="http://schemas.microsoft.com/office/word/2015/wordml/symex" xmlns:wpg="http://schemas.microsoft.com/office/word/2010/wordprocessingGroup" xmlns:wpi="http://schemas.microsoft.com/office/word/2010/wordprocessingInk" xmlns:wne="http://schemas.microsoft.com/office/word/2006/wordml" xmlns:wps="http://schemas.microsoft.com/office/word/2010/wordprocessingShape" mc:Ignorable="w14 w15 w16se w16cid w16 w16cex w16sdtdh wp14">
+  <w:p>
+    <w:pPr>
+      <w:pStyle w:val="Footer"/>
       <w:rPr>
         <w:sz w:val="20"/>
         <w:szCs w:val="20"/>
@@ -4574,7 +4588,7 @@
         <w:sz w:val="20"/>
         <w:szCs w:val="20"/>
       </w:rPr>
-      <w:t>One</w:t>
+      <w:t>Two</w:t>
     </w:r>
     <w:r>
       <w:rPr>
@@ -4597,6 +4611,16 @@
       </w:rPr>
       <w:t>3</w:t>
     </w:r>
+  </w:p>
+</w:ftr>
+</file>
+
+<file path=word/footer3.xml><?xml version="1.0" encoding="utf-8"?>
+<w:ftr xmlns:wpc="http://schemas.microsoft.com/office/word/2010/wordprocessingCanvas" xmlns:cx="http://schemas.microsoft.com/office/drawing/2014/chartex" xmlns:cx1="http://schemas.microsoft.com/office/drawing/2015/9/8/chartex" xmlns:cx2="http://schemas.microsoft.com/office/drawing/2015/10/21/chartex" xmlns:cx3="http://schemas.microsoft.com/office/drawing/2016/5/9/chartex" xmlns:cx4="http://schemas.microsoft.com/office/drawing/2016/5/10/chartex" xmlns:cx5="http://schemas.microsoft.com/office/drawing/2016/5/11/chartex" xmlns:cx6="http://schemas.microsoft.com/office/drawing/2016/5/12/chartex" xmlns:cx7="http://schemas.microsoft.com/office/drawing/2016/5/13/chartex" xmlns:cx8="http://schemas.microsoft.com/office/drawing/2016/5/14/chartex" xmlns:mc="http://schemas.openxmlformats.org/markup-compatibility/2006" xmlns:aink="http://schemas.microsoft.com/office/drawing/2016/ink" xmlns:am3d="http://schemas.microsoft.com/office/drawing/2017/model3d" xmlns:o="urn:schemas-microsoft-com:office:office" xmlns:oel="http://schemas.microsoft.com/office/2019/extlst" xmlns:r="http://schemas.openxmlformats.org/officeDocument/2006/relationships" xmlns:m="http://schemas.openxmlformats.org/officeDocument/2006/math" xmlns:v="urn:schemas-microsoft-com:vml" xmlns:wp14="http://schemas.microsoft.com/office/word/2010/wordprocessingDrawing" xmlns:wp="http://schemas.openxmlformats.org/drawingml/2006/wordprocessingDrawing" xmlns:w10="urn:schemas-microsoft-com:office:word" xmlns:w="http://schemas.openxmlformats.org/wordprocessingml/2006/main" xmlns:w14="http://schemas.microsoft.com/office/word/2010/wordml" xmlns:w15="http://schemas.microsoft.com/office/word/2012/wordml" xmlns:w16cex="http://schemas.microsoft.com/office/word/2018/wordml/cex" xmlns:w16cid="http://schemas.microsoft.com/office/word/2016/wordml/cid" xmlns:w16="http://schemas.microsoft.com/office/word/2018/wordml" xmlns:w16sdtdh="http://schemas.microsoft.com/office/word/2020/wordml/sdtdatahash" xmlns:w16se="http://schemas.microsoft.com/office/word/2015/wordml/symex" xmlns:wpg="http://schemas.microsoft.com/office/word/2010/wordprocessingGroup" xmlns:wpi="http://schemas.microsoft.com/office/word/2010/wordprocessingInk" xmlns:wne="http://schemas.microsoft.com/office/word/2006/wordml" xmlns:wps="http://schemas.microsoft.com/office/word/2010/wordprocessingShape" mc:Ignorable="w14 w15 w16se w16cid w16 w16cex w16sdtdh wp14">
+  <w:p>
+    <w:pPr>
+      <w:pStyle w:val="Footer"/>
+    </w:pPr>
   </w:p>
 </w:ftr>
 </file>
@@ -4625,6 +4649,16 @@
   <w:p>
     <w:pPr>
       <w:pStyle w:val="Header"/>
+    </w:pPr>
+  </w:p>
+</w:hdr>
+</file>
+
+<file path=word/header2.xml><?xml version="1.0" encoding="utf-8"?>
+<w:hdr xmlns:wpc="http://schemas.microsoft.com/office/word/2010/wordprocessingCanvas" xmlns:cx="http://schemas.microsoft.com/office/drawing/2014/chartex" xmlns:cx1="http://schemas.microsoft.com/office/drawing/2015/9/8/chartex" xmlns:cx2="http://schemas.microsoft.com/office/drawing/2015/10/21/chartex" xmlns:cx3="http://schemas.microsoft.com/office/drawing/2016/5/9/chartex" xmlns:cx4="http://schemas.microsoft.com/office/drawing/2016/5/10/chartex" xmlns:cx5="http://schemas.microsoft.com/office/drawing/2016/5/11/chartex" xmlns:cx6="http://schemas.microsoft.com/office/drawing/2016/5/12/chartex" xmlns:cx7="http://schemas.microsoft.com/office/drawing/2016/5/13/chartex" xmlns:cx8="http://schemas.microsoft.com/office/drawing/2016/5/14/chartex" xmlns:mc="http://schemas.openxmlformats.org/markup-compatibility/2006" xmlns:aink="http://schemas.microsoft.com/office/drawing/2016/ink" xmlns:am3d="http://schemas.microsoft.com/office/drawing/2017/model3d" xmlns:o="urn:schemas-microsoft-com:office:office" xmlns:oel="http://schemas.microsoft.com/office/2019/extlst" xmlns:r="http://schemas.openxmlformats.org/officeDocument/2006/relationships" xmlns:m="http://schemas.openxmlformats.org/officeDocument/2006/math" xmlns:v="urn:schemas-microsoft-com:vml" xmlns:wp14="http://schemas.microsoft.com/office/word/2010/wordprocessingDrawing" xmlns:wp="http://schemas.openxmlformats.org/drawingml/2006/wordprocessingDrawing" xmlns:w10="urn:schemas-microsoft-com:office:word" xmlns:w="http://schemas.openxmlformats.org/wordprocessingml/2006/main" xmlns:w14="http://schemas.microsoft.com/office/word/2010/wordml" xmlns:w15="http://schemas.microsoft.com/office/word/2012/wordml" xmlns:w16cex="http://schemas.microsoft.com/office/word/2018/wordml/cex" xmlns:w16cid="http://schemas.microsoft.com/office/word/2016/wordml/cid" xmlns:w16="http://schemas.microsoft.com/office/word/2018/wordml" xmlns:w16sdtdh="http://schemas.microsoft.com/office/word/2020/wordml/sdtdatahash" xmlns:w16se="http://schemas.microsoft.com/office/word/2015/wordml/symex" xmlns:wpg="http://schemas.microsoft.com/office/word/2010/wordprocessingGroup" xmlns:wpi="http://schemas.microsoft.com/office/word/2010/wordprocessingInk" xmlns:wne="http://schemas.microsoft.com/office/word/2006/wordml" xmlns:wps="http://schemas.microsoft.com/office/word/2010/wordprocessingShape" mc:Ignorable="w14 w15 w16se w16cid w16 w16cex w16sdtdh wp14">
+  <w:p>
+    <w:pPr>
+      <w:pStyle w:val="Header"/>
       <w:jc w:val="right"/>
       <w:rPr>
         <w:sz w:val="20"/>
@@ -4659,6 +4693,16 @@
       </w:rPr>
       <w:t>Bachelor of Information Technology</w:t>
     </w:r>
+  </w:p>
+</w:hdr>
+</file>
+
+<file path=word/header3.xml><?xml version="1.0" encoding="utf-8"?>
+<w:hdr xmlns:wpc="http://schemas.microsoft.com/office/word/2010/wordprocessingCanvas" xmlns:cx="http://schemas.microsoft.com/office/drawing/2014/chartex" xmlns:cx1="http://schemas.microsoft.com/office/drawing/2015/9/8/chartex" xmlns:cx2="http://schemas.microsoft.com/office/drawing/2015/10/21/chartex" xmlns:cx3="http://schemas.microsoft.com/office/drawing/2016/5/9/chartex" xmlns:cx4="http://schemas.microsoft.com/office/drawing/2016/5/10/chartex" xmlns:cx5="http://schemas.microsoft.com/office/drawing/2016/5/11/chartex" xmlns:cx6="http://schemas.microsoft.com/office/drawing/2016/5/12/chartex" xmlns:cx7="http://schemas.microsoft.com/office/drawing/2016/5/13/chartex" xmlns:cx8="http://schemas.microsoft.com/office/drawing/2016/5/14/chartex" xmlns:mc="http://schemas.openxmlformats.org/markup-compatibility/2006" xmlns:aink="http://schemas.microsoft.com/office/drawing/2016/ink" xmlns:am3d="http://schemas.microsoft.com/office/drawing/2017/model3d" xmlns:o="urn:schemas-microsoft-com:office:office" xmlns:oel="http://schemas.microsoft.com/office/2019/extlst" xmlns:r="http://schemas.openxmlformats.org/officeDocument/2006/relationships" xmlns:m="http://schemas.openxmlformats.org/officeDocument/2006/math" xmlns:v="urn:schemas-microsoft-com:vml" xmlns:wp14="http://schemas.microsoft.com/office/word/2010/wordprocessingDrawing" xmlns:wp="http://schemas.openxmlformats.org/drawingml/2006/wordprocessingDrawing" xmlns:w10="urn:schemas-microsoft-com:office:word" xmlns:w="http://schemas.openxmlformats.org/wordprocessingml/2006/main" xmlns:w14="http://schemas.microsoft.com/office/word/2010/wordml" xmlns:w15="http://schemas.microsoft.com/office/word/2012/wordml" xmlns:w16cex="http://schemas.microsoft.com/office/word/2018/wordml/cex" xmlns:w16cid="http://schemas.microsoft.com/office/word/2016/wordml/cid" xmlns:w16="http://schemas.microsoft.com/office/word/2018/wordml" xmlns:w16sdtdh="http://schemas.microsoft.com/office/word/2020/wordml/sdtdatahash" xmlns:w16se="http://schemas.microsoft.com/office/word/2015/wordml/symex" xmlns:wpg="http://schemas.microsoft.com/office/word/2010/wordprocessingGroup" xmlns:wpi="http://schemas.microsoft.com/office/word/2010/wordprocessingInk" xmlns:wne="http://schemas.microsoft.com/office/word/2006/wordml" xmlns:wps="http://schemas.microsoft.com/office/word/2010/wordprocessingShape" mc:Ignorable="w14 w15 w16se w16cid w16 w16cex w16sdtdh wp14">
+  <w:p>
+    <w:pPr>
+      <w:pStyle w:val="Header"/>
+    </w:pPr>
   </w:p>
 </w:hdr>
 </file>
